--- a/Implementation Report - Jonathan Mills.docx
+++ b/Implementation Report - Jonathan Mills.docx
@@ -279,25 +279,7 @@
           <w:szCs w:val="24"/>
           <w:lang w:val="en-US"/>
         </w:rPr>
-        <w:t xml:space="preserve">A reference/pointer to a shader is needed in C++ to be able to start using shaders in an application. Once a reference has been made to the shader, DirectX11 </w:t>
-      </w:r>
-      <w:proofErr w:type="gramStart"/>
-      <w:r>
-        <w:rPr>
-          <w:sz w:val="24"/>
-          <w:szCs w:val="24"/>
-          <w:lang w:val="en-US"/>
-        </w:rPr>
-        <w:t>has to</w:t>
-      </w:r>
-      <w:proofErr w:type="gramEnd"/>
-      <w:r>
-        <w:rPr>
-          <w:sz w:val="24"/>
-          <w:szCs w:val="24"/>
-          <w:lang w:val="en-US"/>
-        </w:rPr>
-        <w:t xml:space="preserve"> know to use that shader and the textures are sent over as well to the graphics side to be used in the shader (if it is a pixel shader). Once DirectX11 knows what shaders to use, the model can be rendered in the scene. </w:t>
+        <w:t xml:space="preserve">A reference/pointer to a shader is needed in C++ to be able to start using shaders in an application. Once a reference has been made to the shader, DirectX11 has to know to use that shader and the textures are sent over as well to the graphics side to be used in the shader (if it is a pixel shader). Once DirectX11 knows what shaders to use, the model can be rendered in the scene. </w:t>
       </w:r>
       <w:r>
         <w:rPr>
@@ -411,69 +393,38 @@
           <w:szCs w:val="24"/>
           <w:lang w:val="en-US"/>
         </w:rPr>
-        <w:t>All the lighting is done through per-pixel lighting</w:t>
-      </w:r>
-      <w:r>
-        <w:rPr>
-          <w:sz w:val="24"/>
-          <w:szCs w:val="24"/>
-          <w:lang w:val="en-US"/>
-        </w:rPr>
-        <w:t xml:space="preserve">, which is done by calculating each </w:t>
-      </w:r>
-      <w:r>
-        <w:rPr>
-          <w:sz w:val="24"/>
-          <w:szCs w:val="24"/>
-          <w:lang w:val="en-US"/>
-        </w:rPr>
-        <w:t>light</w:t>
-      </w:r>
-      <w:r>
-        <w:rPr>
-          <w:sz w:val="24"/>
-          <w:szCs w:val="24"/>
-          <w:lang w:val="en-US"/>
-        </w:rPr>
-        <w:t>s’</w:t>
-      </w:r>
-      <w:r>
-        <w:rPr>
-          <w:sz w:val="24"/>
-          <w:szCs w:val="24"/>
-          <w:lang w:val="en-US"/>
-        </w:rPr>
-        <w:t xml:space="preserve"> diffuse light and specular light for the current pixel and adding them together at the end of for the current pixels colour. The two light effects are done in the </w:t>
-      </w:r>
-      <w:proofErr w:type="spellStart"/>
-      <w:r>
-        <w:rPr>
-          <w:sz w:val="24"/>
-          <w:szCs w:val="24"/>
-          <w:lang w:val="en-US"/>
-        </w:rPr>
-        <w:t>UpdateScene</w:t>
-      </w:r>
-      <w:proofErr w:type="spellEnd"/>
-      <w:r>
-        <w:rPr>
-          <w:sz w:val="24"/>
-          <w:szCs w:val="24"/>
-          <w:lang w:val="en-US"/>
-        </w:rPr>
-        <w:t xml:space="preserve"> function in Scene.cpp. </w:t>
+        <w:t>A vertical colour gradient was done through adding the linear interpolation between the two chosen colours with the current UV’s y component.</w:t>
       </w:r>
     </w:p>
     <w:p>
       <w:pPr>
         <w:pStyle w:val="ListParagraph"/>
-        <w:ind w:left="1440"/>
-        <w:rPr>
-          <w:sz w:val="24"/>
-          <w:szCs w:val="24"/>
-          <w:lang w:val="en-US"/>
-        </w:rPr>
-      </w:pPr>
+        <w:numPr>
+          <w:ilvl w:val="0"/>
+          <w:numId w:val="1"/>
+        </w:numPr>
+        <w:rPr>
+          <w:sz w:val="24"/>
+          <w:szCs w:val="24"/>
+          <w:lang w:val="en-US"/>
+        </w:rPr>
+      </w:pPr>
+      <w:r>
+        <w:rPr>
+          <w:sz w:val="24"/>
+          <w:szCs w:val="24"/>
+          <w:lang w:val="en-US"/>
+        </w:rPr>
+        <w:t>Full-screen blur post process</w:t>
+      </w:r>
+      <w:r>
+        <w:rPr>
+          <w:sz w:val="24"/>
+          <w:szCs w:val="24"/>
+          <w:lang w:val="en-US"/>
+        </w:rPr>
+        <w:t>.</w:t>
+      </w:r>
     </w:p>
     <w:p>
       <w:pPr>
@@ -494,35 +445,46 @@
           <w:szCs w:val="24"/>
           <w:lang w:val="en-US"/>
         </w:rPr>
-        <w:t>The pulsating light effect is done through a sin calculation using the rotate variable in update scene</w:t>
-      </w:r>
-      <w:r>
-        <w:rPr>
-          <w:sz w:val="24"/>
-          <w:szCs w:val="24"/>
-          <w:lang w:val="en-US"/>
-        </w:rPr>
-        <w:t xml:space="preserve"> and </w:t>
-      </w:r>
-      <w:r>
-        <w:rPr>
-          <w:sz w:val="24"/>
-          <w:szCs w:val="24"/>
-          <w:lang w:val="en-US"/>
-        </w:rPr>
-        <w:t xml:space="preserve">multiplying the result by 50 to make the lights’ strength fluctuate between 0 and 100 since the result would be between 0 and 2 which is too small to notice. </w:t>
+        <w:t>The first Blur post processing effect that was implemented was done through down-sampling the scene to a texture that was a ¼ the size of the original texture. This new texture was then rendered again to a new texture that was the original size</w:t>
+      </w:r>
+      <w:r>
+        <w:rPr>
+          <w:sz w:val="24"/>
+          <w:szCs w:val="24"/>
+          <w:lang w:val="en-US"/>
+        </w:rPr>
+        <w:t>. This final texture was rendered to the back buffer</w:t>
+      </w:r>
+      <w:r>
+        <w:rPr>
+          <w:sz w:val="24"/>
+          <w:szCs w:val="24"/>
+          <w:lang w:val="en-US"/>
+        </w:rPr>
+        <w:t>. This blur effect was updated to the two-pass Gaussian that will be explained later in the report.</w:t>
       </w:r>
     </w:p>
     <w:p>
       <w:pPr>
         <w:pStyle w:val="ListParagraph"/>
-        <w:ind w:left="1440"/>
-        <w:rPr>
-          <w:sz w:val="24"/>
-          <w:szCs w:val="24"/>
-          <w:lang w:val="en-US"/>
-        </w:rPr>
-      </w:pPr>
+        <w:numPr>
+          <w:ilvl w:val="0"/>
+          <w:numId w:val="1"/>
+        </w:numPr>
+        <w:rPr>
+          <w:sz w:val="24"/>
+          <w:szCs w:val="24"/>
+          <w:lang w:val="en-US"/>
+        </w:rPr>
+      </w:pPr>
+      <w:r>
+        <w:rPr>
+          <w:sz w:val="24"/>
+          <w:szCs w:val="24"/>
+          <w:lang w:val="en-US"/>
+        </w:rPr>
+        <w:t>Full-screen Underwater Post Process</w:t>
+      </w:r>
     </w:p>
     <w:p>
       <w:pPr>
@@ -543,42 +505,84 @@
           <w:szCs w:val="24"/>
           <w:lang w:val="en-US"/>
         </w:rPr>
-        <w:t>The gradually changing light colour is done by the same calculation,</w:t>
-      </w:r>
-      <w:r>
-        <w:rPr>
-          <w:sz w:val="24"/>
-          <w:szCs w:val="24"/>
-          <w:lang w:val="en-US"/>
-        </w:rPr>
-        <w:t xml:space="preserve"> however, a cos calculation is </w:t>
-      </w:r>
-      <w:r>
-        <w:rPr>
-          <w:sz w:val="24"/>
-          <w:szCs w:val="24"/>
-          <w:lang w:val="en-US"/>
-        </w:rPr>
-        <w:t xml:space="preserve">also </w:t>
-      </w:r>
-      <w:r>
-        <w:rPr>
-          <w:sz w:val="24"/>
-          <w:szCs w:val="24"/>
-          <w:lang w:val="en-US"/>
-        </w:rPr>
-        <w:t>used. The results are then used to change to colour of the light’s green and blue components. They are then divided by 3 to make sure that the colour changes gradually.</w:t>
+        <w:t>The Underwater effect was done</w:t>
+      </w:r>
+      <w:r>
+        <w:rPr>
+          <w:sz w:val="24"/>
+          <w:szCs w:val="24"/>
+          <w:lang w:val="en-US"/>
+        </w:rPr>
+        <w:t xml:space="preserve"> by distorting the scene texture with an offset value and then adding the underwater colour tint to this new texture. The offset value was calculated using a sin wave along the X axis multiplied by a strength value entered by the user and the size of the effect. The sin wave</w:t>
+      </w:r>
+      <w:r>
+        <w:rPr>
+          <w:sz w:val="24"/>
+          <w:szCs w:val="24"/>
+          <w:lang w:val="en-US"/>
+        </w:rPr>
+        <w:t xml:space="preserve"> is calculated through the intrinsic sin function of the current UV’s x coordinate multiplied by the </w:t>
+      </w:r>
+    </w:p>
+    <w:p>
+      <w:pPr>
+        <w:rPr>
+          <w:b/>
+          <w:bCs/>
+          <w:sz w:val="24"/>
+          <w:szCs w:val="24"/>
+          <w:lang w:val="en-US"/>
+        </w:rPr>
+      </w:pPr>
+      <w:r>
+        <w:rPr>
+          <w:b/>
+          <w:bCs/>
+          <w:sz w:val="24"/>
+          <w:szCs w:val="24"/>
+          <w:lang w:val="en-US"/>
+        </w:rPr>
+        <w:t xml:space="preserve">Additional tasks </w:t>
       </w:r>
     </w:p>
     <w:p>
       <w:pPr>
         <w:pStyle w:val="ListParagraph"/>
-        <w:rPr>
-          <w:sz w:val="24"/>
-          <w:szCs w:val="24"/>
-          <w:lang w:val="en-US"/>
-        </w:rPr>
-      </w:pPr>
+        <w:numPr>
+          <w:ilvl w:val="0"/>
+          <w:numId w:val="4"/>
+        </w:numPr>
+        <w:rPr>
+          <w:sz w:val="24"/>
+          <w:szCs w:val="24"/>
+          <w:lang w:val="en-US"/>
+        </w:rPr>
+      </w:pPr>
+      <w:r>
+        <w:rPr>
+          <w:sz w:val="24"/>
+          <w:szCs w:val="24"/>
+          <w:lang w:val="en-US"/>
+        </w:rPr>
+        <w:lastRenderedPageBreak/>
+        <w:t>HSL</w:t>
+      </w:r>
+      <w:r>
+        <w:rPr>
+          <w:sz w:val="24"/>
+          <w:szCs w:val="24"/>
+          <w:lang w:val="en-US"/>
+        </w:rPr>
+        <w:t xml:space="preserve"> Colour space and gradual changing of the colour in the vertical gradien</w:t>
+      </w:r>
+      <w:r>
+        <w:rPr>
+          <w:sz w:val="24"/>
+          <w:szCs w:val="24"/>
+          <w:lang w:val="en-US"/>
+        </w:rPr>
+        <w:t>t</w:t>
+      </w:r>
     </w:p>
     <w:p>
       <w:pPr>
@@ -599,227 +603,7 @@
           <w:szCs w:val="24"/>
           <w:lang w:val="en-US"/>
         </w:rPr>
-        <w:t xml:space="preserve">The Teapot model can be controlled using I and K to rotate forwards and backwards, J and L to rotate left and right, U and O to rotate around itself </w:t>
-      </w:r>
-      <w:proofErr w:type="gramStart"/>
-      <w:r>
-        <w:rPr>
-          <w:sz w:val="24"/>
-          <w:szCs w:val="24"/>
-          <w:lang w:val="en-US"/>
-        </w:rPr>
-        <w:t>and ,</w:t>
-      </w:r>
-      <w:proofErr w:type="gramEnd"/>
-      <w:r>
-        <w:rPr>
-          <w:sz w:val="24"/>
-          <w:szCs w:val="24"/>
-          <w:lang w:val="en-US"/>
-        </w:rPr>
-        <w:t xml:space="preserve"> and . to move backwards and forwards.</w:t>
-      </w:r>
-    </w:p>
-    <w:p>
-      <w:pPr>
-        <w:rPr>
-          <w:sz w:val="24"/>
-          <w:szCs w:val="24"/>
-          <w:lang w:val="en-US"/>
-        </w:rPr>
-      </w:pPr>
-    </w:p>
-    <w:p>
-      <w:pPr>
-        <w:rPr>
-          <w:sz w:val="24"/>
-          <w:szCs w:val="24"/>
-          <w:lang w:val="en-US"/>
-        </w:rPr>
-      </w:pPr>
-      <w:r>
-        <w:rPr>
-          <w:sz w:val="24"/>
-          <w:szCs w:val="24"/>
-          <w:lang w:val="en-US"/>
-        </w:rPr>
-        <w:tab/>
-      </w:r>
-      <w:r>
-        <w:rPr>
-          <w:sz w:val="24"/>
-          <w:szCs w:val="24"/>
-          <w:lang w:val="en-US"/>
-        </w:rPr>
-        <w:tab/>
-      </w:r>
-    </w:p>
-    <w:p>
-      <w:pPr>
-        <w:pStyle w:val="ListParagraph"/>
-        <w:numPr>
-          <w:ilvl w:val="0"/>
-          <w:numId w:val="1"/>
-        </w:numPr>
-        <w:rPr>
-          <w:sz w:val="24"/>
-          <w:szCs w:val="24"/>
-          <w:lang w:val="en-US"/>
-        </w:rPr>
-      </w:pPr>
-      <w:r>
-        <w:rPr>
-          <w:sz w:val="24"/>
-          <w:szCs w:val="24"/>
-          <w:lang w:val="en-US"/>
-        </w:rPr>
-        <w:t>Full-screen blur post process</w:t>
-      </w:r>
-      <w:r>
-        <w:rPr>
-          <w:sz w:val="24"/>
-          <w:szCs w:val="24"/>
-          <w:lang w:val="en-US"/>
-        </w:rPr>
-        <w:t>.</w:t>
-      </w:r>
-    </w:p>
-    <w:p>
-      <w:pPr>
-        <w:pStyle w:val="ListParagraph"/>
-        <w:numPr>
-          <w:ilvl w:val="1"/>
-          <w:numId w:val="1"/>
-        </w:numPr>
-        <w:rPr>
-          <w:sz w:val="24"/>
-          <w:szCs w:val="24"/>
-          <w:lang w:val="en-US"/>
-        </w:rPr>
-      </w:pPr>
-      <w:r>
-        <w:rPr>
-          <w:sz w:val="24"/>
-          <w:szCs w:val="24"/>
-          <w:lang w:val="en-US"/>
-        </w:rPr>
-        <w:t xml:space="preserve">For the Wiggling effect, I created a new vertex shader called </w:t>
-      </w:r>
-      <w:proofErr w:type="spellStart"/>
-      <w:r>
-        <w:rPr>
-          <w:sz w:val="24"/>
-          <w:szCs w:val="24"/>
-          <w:lang w:val="en-US"/>
-        </w:rPr>
-        <w:t>VertexWiggling_vs</w:t>
-      </w:r>
-      <w:proofErr w:type="spellEnd"/>
-      <w:r>
-        <w:rPr>
-          <w:sz w:val="24"/>
-          <w:szCs w:val="24"/>
-          <w:lang w:val="en-US"/>
-        </w:rPr>
-        <w:t xml:space="preserve">, this shader performs the normal calculations needed in a vertex shader, however the </w:t>
-      </w:r>
-      <w:proofErr w:type="spellStart"/>
-      <w:r>
-        <w:rPr>
-          <w:sz w:val="24"/>
-          <w:szCs w:val="24"/>
-          <w:lang w:val="en-US"/>
-        </w:rPr>
-        <w:t>worldPositions</w:t>
-      </w:r>
-      <w:proofErr w:type="spellEnd"/>
-      <w:r>
-        <w:rPr>
-          <w:sz w:val="24"/>
-          <w:szCs w:val="24"/>
-          <w:lang w:val="en-US"/>
-        </w:rPr>
-        <w:t xml:space="preserve"> coordinates are affected by the sin of the </w:t>
-      </w:r>
-      <w:proofErr w:type="spellStart"/>
-      <w:r>
-        <w:rPr>
-          <w:sz w:val="24"/>
-          <w:szCs w:val="24"/>
-          <w:lang w:val="en-US"/>
-        </w:rPr>
-        <w:t>modelPositions</w:t>
-      </w:r>
-      <w:proofErr w:type="spellEnd"/>
-      <w:r>
-        <w:rPr>
-          <w:sz w:val="24"/>
-          <w:szCs w:val="24"/>
-          <w:lang w:val="en-US"/>
-        </w:rPr>
-        <w:t xml:space="preserve"> opposite coordinate axis </w:t>
-      </w:r>
-      <w:r>
-        <w:rPr>
-          <w:sz w:val="24"/>
-          <w:szCs w:val="24"/>
-          <w:lang w:val="en-US"/>
-        </w:rPr>
-        <w:t xml:space="preserve">+ a float variable created in the C++ side that constantly changes, this value is then multiplied by a strength value. The float variable created in the C++ side is updated by a strength value multiplied by the </w:t>
-      </w:r>
-      <w:proofErr w:type="spellStart"/>
-      <w:r>
-        <w:rPr>
-          <w:sz w:val="24"/>
-          <w:szCs w:val="24"/>
-          <w:lang w:val="en-US"/>
-        </w:rPr>
-        <w:t>frameTime</w:t>
-      </w:r>
-      <w:proofErr w:type="spellEnd"/>
-      <w:r>
-        <w:rPr>
-          <w:sz w:val="24"/>
-          <w:szCs w:val="24"/>
-          <w:lang w:val="en-US"/>
-        </w:rPr>
-        <w:t xml:space="preserve">, in the </w:t>
-      </w:r>
-      <w:proofErr w:type="spellStart"/>
-      <w:r>
-        <w:rPr>
-          <w:sz w:val="24"/>
-          <w:szCs w:val="24"/>
-          <w:lang w:val="en-US"/>
-        </w:rPr>
-        <w:t>UpdateScene</w:t>
-      </w:r>
-      <w:proofErr w:type="spellEnd"/>
-      <w:r>
-        <w:rPr>
-          <w:sz w:val="24"/>
-          <w:szCs w:val="24"/>
-          <w:lang w:val="en-US"/>
-        </w:rPr>
-        <w:t xml:space="preserve"> function. The Wiggle variable is transferred over to the vertex shader through the </w:t>
-      </w:r>
-      <w:proofErr w:type="spellStart"/>
-      <w:r>
-        <w:rPr>
-          <w:sz w:val="24"/>
-          <w:szCs w:val="24"/>
-          <w:lang w:val="en-US"/>
-        </w:rPr>
-        <w:t>PerFrameConstants</w:t>
-      </w:r>
-      <w:proofErr w:type="spellEnd"/>
-      <w:r>
-        <w:rPr>
-          <w:sz w:val="24"/>
-          <w:szCs w:val="24"/>
-          <w:lang w:val="en-US"/>
-        </w:rPr>
-        <w:t xml:space="preserve"> constant buffer.</w:t>
+        <w:t>a</w:t>
       </w:r>
     </w:p>
     <w:p>
@@ -832,182 +616,6 @@
           <w:lang w:val="en-US"/>
         </w:rPr>
       </w:pPr>
-    </w:p>
-    <w:p>
-      <w:pPr>
-        <w:pStyle w:val="ListParagraph"/>
-        <w:numPr>
-          <w:ilvl w:val="1"/>
-          <w:numId w:val="1"/>
-        </w:numPr>
-        <w:rPr>
-          <w:sz w:val="24"/>
-          <w:szCs w:val="24"/>
-          <w:lang w:val="en-US"/>
-        </w:rPr>
-      </w:pPr>
-      <w:r>
-        <w:rPr>
-          <w:sz w:val="24"/>
-          <w:szCs w:val="24"/>
-          <w:lang w:val="en-US"/>
-        </w:rPr>
-        <w:t xml:space="preserve">For the </w:t>
-      </w:r>
-      <w:r>
-        <w:rPr>
-          <w:sz w:val="24"/>
-          <w:szCs w:val="24"/>
-          <w:lang w:val="en-US"/>
-        </w:rPr>
-        <w:t xml:space="preserve">Scrolling texture effect, I created a new Pixel shader called </w:t>
-      </w:r>
-      <w:proofErr w:type="spellStart"/>
-      <w:r>
-        <w:rPr>
-          <w:sz w:val="24"/>
-          <w:szCs w:val="24"/>
-          <w:lang w:val="en-US"/>
-        </w:rPr>
-        <w:t>TextureScrolling_ps</w:t>
-      </w:r>
-      <w:proofErr w:type="spellEnd"/>
-      <w:r>
-        <w:rPr>
-          <w:sz w:val="24"/>
-          <w:szCs w:val="24"/>
-          <w:lang w:val="en-US"/>
-        </w:rPr>
-        <w:t xml:space="preserve">, this shader returns the colour of the current pixel from the texture sample. The scrolling is done by using the models UV coordinates and multiplying them by the Wiggle variable that was also used in the vertex wiggling shader. The texture sample used for getting the final colour of the pixel will use a sample of the </w:t>
-      </w:r>
-      <w:proofErr w:type="spellStart"/>
-      <w:r>
-        <w:rPr>
-          <w:sz w:val="24"/>
-          <w:szCs w:val="24"/>
-          <w:lang w:val="en-US"/>
-        </w:rPr>
-        <w:t>DiffuseSpecularMap</w:t>
-      </w:r>
-      <w:proofErr w:type="spellEnd"/>
-      <w:r>
-        <w:rPr>
-          <w:sz w:val="24"/>
-          <w:szCs w:val="24"/>
-          <w:lang w:val="en-US"/>
-        </w:rPr>
-        <w:t xml:space="preserve"> at the new UV coordinates.</w:t>
-      </w:r>
-      <w:r>
-        <w:rPr>
-          <w:sz w:val="24"/>
-          <w:szCs w:val="24"/>
-          <w:lang w:val="en-US"/>
-        </w:rPr>
-        <w:t xml:space="preserve"> The final colour is then tinted </w:t>
-      </w:r>
-      <w:r>
-        <w:rPr>
-          <w:sz w:val="24"/>
-          <w:szCs w:val="24"/>
-          <w:lang w:val="en-US"/>
-        </w:rPr>
-        <w:t>green.</w:t>
-      </w:r>
-      <w:r>
-        <w:rPr>
-          <w:sz w:val="24"/>
-          <w:szCs w:val="24"/>
-          <w:lang w:val="en-US"/>
-        </w:rPr>
-        <w:t xml:space="preserve"> </w:t>
-      </w:r>
-    </w:p>
-    <w:p>
-      <w:pPr>
-        <w:pStyle w:val="ListParagraph"/>
-        <w:rPr>
-          <w:sz w:val="24"/>
-          <w:szCs w:val="24"/>
-          <w:lang w:val="en-US"/>
-        </w:rPr>
-      </w:pPr>
-    </w:p>
-    <w:p>
-      <w:pPr>
-        <w:pStyle w:val="ListParagraph"/>
-        <w:ind w:left="1440"/>
-        <w:rPr>
-          <w:sz w:val="24"/>
-          <w:szCs w:val="24"/>
-          <w:lang w:val="en-US"/>
-        </w:rPr>
-      </w:pPr>
-    </w:p>
-    <w:p>
-      <w:pPr>
-        <w:pStyle w:val="ListParagraph"/>
-        <w:numPr>
-          <w:ilvl w:val="0"/>
-          <w:numId w:val="1"/>
-        </w:numPr>
-        <w:rPr>
-          <w:sz w:val="24"/>
-          <w:szCs w:val="24"/>
-          <w:lang w:val="en-US"/>
-        </w:rPr>
-      </w:pPr>
-      <w:r>
-        <w:rPr>
-          <w:sz w:val="24"/>
-          <w:szCs w:val="24"/>
-          <w:lang w:val="en-US"/>
-        </w:rPr>
-        <w:t>Full-screen Underwater Post Process</w:t>
-      </w:r>
-    </w:p>
-    <w:p>
-      <w:pPr>
-        <w:pStyle w:val="ListParagraph"/>
-        <w:numPr>
-          <w:ilvl w:val="1"/>
-          <w:numId w:val="1"/>
-        </w:numPr>
-        <w:rPr>
-          <w:sz w:val="24"/>
-          <w:szCs w:val="24"/>
-          <w:lang w:val="en-US"/>
-        </w:rPr>
-      </w:pPr>
-      <w:r>
-        <w:rPr>
-          <w:sz w:val="24"/>
-          <w:szCs w:val="24"/>
-          <w:lang w:val="en-US"/>
-        </w:rPr>
-        <w:t>I created a new pixel shader called Texture Fading to implement this effect. This shader adds another Texture2D variable in register 2 on the graphics card. All the lighting techniques for the lights in the scene are all the same as the pixel lighting pixel shader. The difference is creating two texture colour variables for the two textures on the cube and getting samples of the two textures colour at the specific UV coordinates for the pixel. A lerp calculation is then performed between the two texture colours and then setting the final Diffuse and Specular Material Colour variables to the result of this calculation.</w:t>
-      </w:r>
-    </w:p>
-    <w:p>
-      <w:pPr>
-        <w:rPr>
-          <w:b/>
-          <w:bCs/>
-          <w:sz w:val="24"/>
-          <w:szCs w:val="24"/>
-          <w:lang w:val="en-US"/>
-        </w:rPr>
-      </w:pPr>
-      <w:r>
-        <w:rPr>
-          <w:b/>
-          <w:bCs/>
-          <w:sz w:val="24"/>
-          <w:szCs w:val="24"/>
-          <w:lang w:val="en-US"/>
-        </w:rPr>
-        <w:t xml:space="preserve">Additional tasks </w:t>
-      </w:r>
     </w:p>
     <w:p>
       <w:pPr>
@@ -1028,18 +636,8 @@
           <w:szCs w:val="24"/>
           <w:lang w:val="en-US"/>
         </w:rPr>
-        <w:t xml:space="preserve">HLSL Colour space and gradual changing of the colour in the vertical </w:t>
-      </w:r>
-      <w:proofErr w:type="spellStart"/>
-      <w:r>
-        <w:rPr>
-          <w:sz w:val="24"/>
-          <w:szCs w:val="24"/>
-          <w:lang w:val="en-US"/>
-        </w:rPr>
-        <w:t>gradien</w:t>
-      </w:r>
-      <w:proofErr w:type="spellEnd"/>
+        <w:t xml:space="preserve">Two pass Gaussian Blur </w:t>
+      </w:r>
     </w:p>
     <w:p>
       <w:pPr>
@@ -1060,90 +658,63 @@
           <w:szCs w:val="24"/>
           <w:lang w:val="en-US"/>
         </w:rPr>
-        <w:t xml:space="preserve">For normal mapping, I created a new pixel and vertex shader to be used for the models with normal maps. The Normal mapping vertex shader takes </w:t>
-      </w:r>
-      <w:r>
-        <w:rPr>
-          <w:sz w:val="24"/>
-          <w:szCs w:val="24"/>
-          <w:lang w:val="en-US"/>
-        </w:rPr>
-        <w:t xml:space="preserve">in takes in a </w:t>
-      </w:r>
-      <w:proofErr w:type="spellStart"/>
-      <w:r>
-        <w:rPr>
-          <w:sz w:val="24"/>
-          <w:szCs w:val="24"/>
-          <w:lang w:val="en-US"/>
-        </w:rPr>
-        <w:t>TangentVertex</w:t>
-      </w:r>
-      <w:proofErr w:type="spellEnd"/>
-      <w:r>
-        <w:rPr>
-          <w:sz w:val="24"/>
-          <w:szCs w:val="24"/>
-          <w:lang w:val="en-US"/>
-        </w:rPr>
-        <w:t xml:space="preserve"> (new structure that also contains the </w:t>
-      </w:r>
-      <w:proofErr w:type="spellStart"/>
-      <w:r>
-        <w:rPr>
-          <w:sz w:val="24"/>
-          <w:szCs w:val="24"/>
-          <w:lang w:val="en-US"/>
-        </w:rPr>
-        <w:t>modelvertex’s</w:t>
-      </w:r>
-      <w:proofErr w:type="spellEnd"/>
-      <w:r>
-        <w:rPr>
-          <w:sz w:val="24"/>
-          <w:szCs w:val="24"/>
-          <w:lang w:val="en-US"/>
-        </w:rPr>
-        <w:t xml:space="preserve"> tangent) and performs the basic functions of a vertex shader but additionally passing the models Tangent to the pixel shader. The Normal mapping pixel shader has an additional Texture2D variable in register 2 that contains the normal map of the texture that will be passed to it when rendering the model into the scene. The textures normal is calculated using this variable and </w:t>
-      </w:r>
-      <w:r>
-        <w:rPr>
-          <w:sz w:val="24"/>
-          <w:szCs w:val="24"/>
-          <w:lang w:val="en-US"/>
-        </w:rPr>
-        <w:lastRenderedPageBreak/>
-        <w:t xml:space="preserve">tangent calculations are performed in the shader. The </w:t>
-      </w:r>
-      <w:proofErr w:type="spellStart"/>
-      <w:r>
-        <w:rPr>
-          <w:sz w:val="24"/>
-          <w:szCs w:val="24"/>
-          <w:lang w:val="en-US"/>
-        </w:rPr>
-        <w:t>worldNormal</w:t>
-      </w:r>
-      <w:proofErr w:type="spellEnd"/>
-      <w:r>
-        <w:rPr>
-          <w:sz w:val="24"/>
-          <w:szCs w:val="24"/>
-          <w:lang w:val="en-US"/>
-        </w:rPr>
-        <w:t xml:space="preserve"> for each pixel is calculated using the texture normal and the tangents to then be added in the light calculations. </w:t>
+        <w:t>a</w:t>
+      </w:r>
+    </w:p>
+    <w:p>
+      <w:pPr>
+        <w:rPr>
+          <w:sz w:val="24"/>
+          <w:szCs w:val="24"/>
+          <w:lang w:val="en-US"/>
+        </w:rPr>
+      </w:pPr>
+      <w:r>
+        <w:rPr>
+          <w:sz w:val="24"/>
+          <w:szCs w:val="24"/>
+          <w:lang w:val="en-US"/>
+        </w:rPr>
+        <w:t>Polygon Effects in</w:t>
+      </w:r>
+      <w:r>
+        <w:rPr>
+          <w:sz w:val="24"/>
+          <w:szCs w:val="24"/>
+          <w:lang w:val="en-US"/>
+        </w:rPr>
+        <w:t xml:space="preserve"> the</w:t>
+      </w:r>
+      <w:r>
+        <w:rPr>
+          <w:sz w:val="24"/>
+          <w:szCs w:val="24"/>
+          <w:lang w:val="en-US"/>
+        </w:rPr>
+        <w:t xml:space="preserve"> wall openings</w:t>
       </w:r>
     </w:p>
     <w:p>
       <w:pPr>
         <w:pStyle w:val="ListParagraph"/>
-        <w:ind w:left="1440"/>
-        <w:rPr>
-          <w:sz w:val="24"/>
-          <w:szCs w:val="24"/>
-          <w:lang w:val="en-US"/>
-        </w:rPr>
-      </w:pPr>
+        <w:numPr>
+          <w:ilvl w:val="0"/>
+          <w:numId w:val="4"/>
+        </w:numPr>
+        <w:rPr>
+          <w:sz w:val="24"/>
+          <w:szCs w:val="24"/>
+          <w:lang w:val="en-US"/>
+        </w:rPr>
+      </w:pPr>
+      <w:r>
+        <w:rPr>
+          <w:sz w:val="24"/>
+          <w:szCs w:val="24"/>
+          <w:lang w:val="en-US"/>
+        </w:rPr>
+        <w:t>Saturation Post Process</w:t>
+      </w:r>
     </w:p>
     <w:p>
       <w:pPr>
@@ -1164,101 +735,45 @@
           <w:szCs w:val="24"/>
           <w:lang w:val="en-US"/>
         </w:rPr>
-        <w:t xml:space="preserve">For Parallax mapping, a new pixel shader is created and used because, the Normal mapping vertex shader can be reused since tangents are needed again. </w:t>
-      </w:r>
-      <w:r>
-        <w:rPr>
-          <w:sz w:val="24"/>
-          <w:szCs w:val="24"/>
-          <w:lang w:val="en-US"/>
-        </w:rPr>
-        <w:t xml:space="preserve">Most of the lighting calculations are the same in the new pixel shader. A new Texture2D variable is used in register 2, for the normal Height Map of the model texture. For the parallax mapping calculations, we get the inverse </w:t>
-      </w:r>
-      <w:proofErr w:type="spellStart"/>
-      <w:r>
-        <w:rPr>
-          <w:sz w:val="24"/>
-          <w:szCs w:val="24"/>
-          <w:lang w:val="en-US"/>
-        </w:rPr>
-        <w:t>worldMatrix</w:t>
-      </w:r>
-      <w:proofErr w:type="spellEnd"/>
-      <w:r>
-        <w:rPr>
-          <w:sz w:val="24"/>
-          <w:szCs w:val="24"/>
-          <w:lang w:val="en-US"/>
-        </w:rPr>
-        <w:t xml:space="preserve"> of the pixel and the direction of the camera using this </w:t>
-      </w:r>
-      <w:proofErr w:type="spellStart"/>
-      <w:r>
-        <w:rPr>
-          <w:sz w:val="24"/>
-          <w:szCs w:val="24"/>
-          <w:lang w:val="en-US"/>
-        </w:rPr>
-        <w:t>worldMatrix</w:t>
-      </w:r>
-      <w:proofErr w:type="spellEnd"/>
-      <w:r>
-        <w:rPr>
-          <w:sz w:val="24"/>
-          <w:szCs w:val="24"/>
-          <w:lang w:val="en-US"/>
-        </w:rPr>
-        <w:t xml:space="preserve">. The </w:t>
-      </w:r>
-      <w:proofErr w:type="spellStart"/>
-      <w:r>
-        <w:rPr>
-          <w:sz w:val="24"/>
-          <w:szCs w:val="24"/>
-          <w:lang w:val="en-US"/>
-        </w:rPr>
-        <w:t>tangentMatrix</w:t>
-      </w:r>
-      <w:proofErr w:type="spellEnd"/>
-      <w:r>
-        <w:rPr>
-          <w:sz w:val="24"/>
-          <w:szCs w:val="24"/>
-          <w:lang w:val="en-US"/>
-        </w:rPr>
-        <w:t xml:space="preserve"> of the pixel is needed to get the </w:t>
-      </w:r>
-      <w:proofErr w:type="spellStart"/>
-      <w:r>
-        <w:rPr>
-          <w:sz w:val="24"/>
-          <w:szCs w:val="24"/>
-          <w:lang w:val="en-US"/>
-        </w:rPr>
-        <w:t>textureOffset</w:t>
-      </w:r>
-      <w:proofErr w:type="spellEnd"/>
-      <w:r>
-        <w:rPr>
-          <w:sz w:val="24"/>
-          <w:szCs w:val="24"/>
-          <w:lang w:val="en-US"/>
-        </w:rPr>
-        <w:t xml:space="preserve"> direction to be used for the texture height to add to the texture coordinates of the normal Height </w:t>
-      </w:r>
-      <w:r>
-        <w:rPr>
-          <w:sz w:val="24"/>
-          <w:szCs w:val="24"/>
-          <w:lang w:val="en-US"/>
-        </w:rPr>
-        <w:t>Map.</w:t>
+        <w:t xml:space="preserve">The saturation post process was done by getting the luminance value of the current pixel using the dot product of the current pixels colour and a set of user defined weights. A new colour value is calculated by performing a linear interpolation between these two values along a value that can be chosen by the user. </w:t>
+      </w:r>
+      <w:r>
+        <w:rPr>
+          <w:sz w:val="24"/>
+          <w:szCs w:val="24"/>
+          <w:lang w:val="en-US"/>
+        </w:rPr>
+        <w:t>The alpha value</w:t>
+      </w:r>
+      <w:r>
+        <w:rPr>
+          <w:sz w:val="24"/>
+          <w:szCs w:val="24"/>
+          <w:lang w:val="en-US"/>
+        </w:rPr>
+        <w:t xml:space="preserve"> of the current pixel is then</w:t>
+      </w:r>
+      <w:r>
+        <w:rPr>
+          <w:sz w:val="24"/>
+          <w:szCs w:val="24"/>
+          <w:lang w:val="en-US"/>
+        </w:rPr>
+        <w:t xml:space="preserve"> calculated by finding the average of the indivi</w:t>
+      </w:r>
+      <w:r>
+        <w:rPr>
+          <w:sz w:val="24"/>
+          <w:szCs w:val="24"/>
+          <w:lang w:val="en-US"/>
+        </w:rPr>
+        <w:t>dual colour components in the output.</w:t>
       </w:r>
     </w:p>
     <w:p>
       <w:pPr>
         <w:pStyle w:val="ListParagraph"/>
-        <w:ind w:left="1440"/>
+        <w:ind w:left="2160"/>
         <w:rPr>
           <w:sz w:val="24"/>
           <w:szCs w:val="24"/>
@@ -1285,7 +800,15 @@
           <w:szCs w:val="24"/>
           <w:lang w:val="en-US"/>
         </w:rPr>
-        <w:t xml:space="preserve">Two pass Gaussian Blur </w:t>
+        <w:t xml:space="preserve">Vignette </w:t>
+      </w:r>
+      <w:r>
+        <w:rPr>
+          <w:sz w:val="24"/>
+          <w:szCs w:val="24"/>
+          <w:lang w:val="en-US"/>
+        </w:rPr>
+        <w:t>Post Process</w:t>
       </w:r>
     </w:p>
     <w:p>
@@ -1307,55 +830,272 @@
           <w:szCs w:val="24"/>
           <w:lang w:val="en-US"/>
         </w:rPr>
-        <w:t>For directional lighting, we get the inverse of the normalized light direction and perform a dot product calculation using the world normal of the current pixel to then multiply the result by the lights colour. The specular for the directional light is calculated normalizing the light</w:t>
-      </w:r>
-      <w:r>
-        <w:rPr>
-          <w:sz w:val="24"/>
-          <w:szCs w:val="24"/>
-          <w:lang w:val="en-US"/>
-        </w:rPr>
-        <w:t xml:space="preserve"> </w:t>
-      </w:r>
-      <w:r>
-        <w:rPr>
-          <w:sz w:val="24"/>
-          <w:szCs w:val="24"/>
-          <w:lang w:val="en-US"/>
-        </w:rPr>
-        <w:t xml:space="preserve">direction </w:t>
-      </w:r>
-      <w:r>
-        <w:rPr>
-          <w:sz w:val="24"/>
-          <w:szCs w:val="24"/>
-          <w:lang w:val="en-US"/>
-        </w:rPr>
-        <w:t xml:space="preserve">+ camera direction to be the halfway. This halfway is then used in a dot product calculation with the world Normal of the current pixel and the result is then raised to the </w:t>
-      </w:r>
-      <w:proofErr w:type="spellStart"/>
-      <w:r>
-        <w:rPr>
-          <w:sz w:val="24"/>
-          <w:szCs w:val="24"/>
-          <w:lang w:val="en-US"/>
-        </w:rPr>
-        <w:t>specularPower</w:t>
-      </w:r>
-      <w:proofErr w:type="spellEnd"/>
-      <w:r>
-        <w:rPr>
-          <w:sz w:val="24"/>
-          <w:szCs w:val="24"/>
-          <w:lang w:val="en-US"/>
-        </w:rPr>
-        <w:t xml:space="preserve"> value and multiplied by the directional light diffuse light. These two values are added with the other lights in the scene to get the final colour of the current pixel in the scene.</w:t>
+        <w:t>a</w:t>
       </w:r>
     </w:p>
     <w:p>
       <w:pPr>
         <w:pStyle w:val="ListParagraph"/>
         <w:ind w:left="1440"/>
+        <w:rPr>
+          <w:sz w:val="24"/>
+          <w:szCs w:val="24"/>
+          <w:lang w:val="en-US"/>
+        </w:rPr>
+      </w:pPr>
+    </w:p>
+    <w:p>
+      <w:pPr>
+        <w:pStyle w:val="ListParagraph"/>
+        <w:numPr>
+          <w:ilvl w:val="0"/>
+          <w:numId w:val="6"/>
+        </w:numPr>
+        <w:rPr>
+          <w:sz w:val="24"/>
+          <w:szCs w:val="24"/>
+          <w:lang w:val="en-US"/>
+        </w:rPr>
+      </w:pPr>
+      <w:r>
+        <w:rPr>
+          <w:sz w:val="24"/>
+          <w:szCs w:val="24"/>
+          <w:lang w:val="en-US"/>
+        </w:rPr>
+        <w:t>Fisheye Post Process</w:t>
+      </w:r>
+    </w:p>
+    <w:p>
+      <w:pPr>
+        <w:pStyle w:val="ListParagraph"/>
+        <w:numPr>
+          <w:ilvl w:val="1"/>
+          <w:numId w:val="6"/>
+        </w:numPr>
+        <w:rPr>
+          <w:sz w:val="24"/>
+          <w:szCs w:val="24"/>
+          <w:lang w:val="en-US"/>
+        </w:rPr>
+      </w:pPr>
+      <w:proofErr w:type="spellStart"/>
+      <w:r>
+        <w:rPr>
+          <w:sz w:val="24"/>
+          <w:szCs w:val="24"/>
+          <w:lang w:val="en-US"/>
+        </w:rPr>
+        <w:t>Asd</w:t>
+      </w:r>
+      <w:proofErr w:type="spellEnd"/>
+    </w:p>
+    <w:p>
+      <w:pPr>
+        <w:rPr>
+          <w:sz w:val="24"/>
+          <w:szCs w:val="24"/>
+          <w:lang w:val="en-US"/>
+        </w:rPr>
+      </w:pPr>
+    </w:p>
+    <w:p>
+      <w:pPr>
+        <w:pStyle w:val="ListParagraph"/>
+        <w:numPr>
+          <w:ilvl w:val="0"/>
+          <w:numId w:val="6"/>
+        </w:numPr>
+        <w:rPr>
+          <w:sz w:val="24"/>
+          <w:szCs w:val="24"/>
+          <w:lang w:val="en-US"/>
+        </w:rPr>
+      </w:pPr>
+      <w:r>
+        <w:rPr>
+          <w:sz w:val="24"/>
+          <w:szCs w:val="24"/>
+          <w:lang w:val="en-US"/>
+        </w:rPr>
+        <w:t>Distort Post Process</w:t>
+      </w:r>
+    </w:p>
+    <w:p>
+      <w:pPr>
+        <w:rPr>
+          <w:sz w:val="24"/>
+          <w:szCs w:val="24"/>
+          <w:lang w:val="en-US"/>
+        </w:rPr>
+      </w:pPr>
+      <w:r>
+        <w:rPr>
+          <w:sz w:val="24"/>
+          <w:szCs w:val="24"/>
+          <w:lang w:val="en-US"/>
+        </w:rPr>
+        <w:t xml:space="preserve">Advanced Post-processes </w:t>
+      </w:r>
+    </w:p>
+    <w:p>
+      <w:pPr>
+        <w:pStyle w:val="ListParagraph"/>
+        <w:numPr>
+          <w:ilvl w:val="0"/>
+          <w:numId w:val="7"/>
+        </w:numPr>
+        <w:rPr>
+          <w:sz w:val="24"/>
+          <w:szCs w:val="24"/>
+          <w:lang w:val="en-US"/>
+        </w:rPr>
+      </w:pPr>
+      <w:r>
+        <w:rPr>
+          <w:sz w:val="24"/>
+          <w:szCs w:val="24"/>
+          <w:lang w:val="en-US"/>
+        </w:rPr>
+        <w:t>Retro Gameboy effect</w:t>
+      </w:r>
+    </w:p>
+    <w:p>
+      <w:pPr>
+        <w:pStyle w:val="ListParagraph"/>
+        <w:numPr>
+          <w:ilvl w:val="1"/>
+          <w:numId w:val="7"/>
+        </w:numPr>
+        <w:rPr>
+          <w:sz w:val="24"/>
+          <w:szCs w:val="24"/>
+          <w:lang w:val="en-US"/>
+        </w:rPr>
+      </w:pPr>
+      <w:r>
+        <w:rPr>
+          <w:sz w:val="24"/>
+          <w:szCs w:val="24"/>
+          <w:lang w:val="en-US"/>
+        </w:rPr>
+        <w:t>For the Pixel</w:t>
+      </w:r>
+      <w:r>
+        <w:rPr>
+          <w:sz w:val="24"/>
+          <w:szCs w:val="24"/>
+          <w:lang w:val="en-US"/>
+        </w:rPr>
+        <w:t>l</w:t>
+      </w:r>
+      <w:r>
+        <w:rPr>
+          <w:sz w:val="24"/>
+          <w:szCs w:val="24"/>
+          <w:lang w:val="en-US"/>
+        </w:rPr>
+        <w:t xml:space="preserve">ation </w:t>
+      </w:r>
+      <w:r>
+        <w:rPr>
+          <w:sz w:val="24"/>
+          <w:szCs w:val="24"/>
+          <w:lang w:val="en-US"/>
+        </w:rPr>
+        <w:t>part</w:t>
+      </w:r>
+      <w:r>
+        <w:rPr>
+          <w:sz w:val="24"/>
+          <w:szCs w:val="24"/>
+          <w:lang w:val="en-US"/>
+        </w:rPr>
+        <w:t>, the current pixel’s UV coordinates are scaled up by the required width and height and a floor operation is then performed to set the value to the nearest whole number from the current value. This value is then scaled back down to the original range to get a new value to sample from the scene texture. This is done to ensure that all pixels within each whole number thresholds are given the same colour producing an effect where the pixels appear blockier and larger.</w:t>
+      </w:r>
+    </w:p>
+    <w:p>
+      <w:pPr>
+        <w:pStyle w:val="ListParagraph"/>
+        <w:numPr>
+          <w:ilvl w:val="1"/>
+          <w:numId w:val="7"/>
+        </w:numPr>
+        <w:rPr>
+          <w:sz w:val="24"/>
+          <w:szCs w:val="24"/>
+          <w:lang w:val="en-US"/>
+        </w:rPr>
+      </w:pPr>
+      <w:r>
+        <w:rPr>
+          <w:sz w:val="24"/>
+          <w:szCs w:val="24"/>
+          <w:lang w:val="en-US"/>
+        </w:rPr>
+        <w:t>For the reduced colour set, I went with the original Gameboy 4 shades of green and calculated the lumin</w:t>
+      </w:r>
+      <w:r>
+        <w:rPr>
+          <w:sz w:val="24"/>
+          <w:szCs w:val="24"/>
+          <w:lang w:val="en-US"/>
+        </w:rPr>
+        <w:t>a</w:t>
+      </w:r>
+      <w:r>
+        <w:rPr>
+          <w:sz w:val="24"/>
+          <w:szCs w:val="24"/>
+          <w:lang w:val="en-US"/>
+        </w:rPr>
+        <w:t xml:space="preserve">nce of the </w:t>
+      </w:r>
+      <w:r>
+        <w:rPr>
+          <w:sz w:val="24"/>
+          <w:szCs w:val="24"/>
+          <w:lang w:val="en-US"/>
+        </w:rPr>
+        <w:t>scaled-up</w:t>
+      </w:r>
+      <w:r>
+        <w:rPr>
+          <w:sz w:val="24"/>
+          <w:szCs w:val="24"/>
+          <w:lang w:val="en-US"/>
+        </w:rPr>
+        <w:t xml:space="preserve"> pixel, by performing a dot product of the pixels colour against a predetermined luminance weight</w:t>
+      </w:r>
+      <w:r>
+        <w:rPr>
+          <w:sz w:val="24"/>
+          <w:szCs w:val="24"/>
+          <w:lang w:val="en-US"/>
+        </w:rPr>
+        <w:t xml:space="preserve">, </w:t>
+      </w:r>
+      <w:r>
+        <w:rPr>
+          <w:sz w:val="24"/>
+          <w:szCs w:val="24"/>
+          <w:lang w:val="en-US"/>
+        </w:rPr>
+        <w:t>t</w:t>
+      </w:r>
+      <w:r>
+        <w:rPr>
+          <w:sz w:val="24"/>
+          <w:szCs w:val="24"/>
+          <w:lang w:val="en-US"/>
+        </w:rPr>
+        <w:t>his luminance value was then used to get the correct shade of green for the pixel.</w:t>
+      </w:r>
+    </w:p>
+    <w:p>
+      <w:pPr>
+        <w:pStyle w:val="ListParagraph"/>
+        <w:ind w:left="2160"/>
         <w:rPr>
           <w:sz w:val="24"/>
           <w:szCs w:val="24"/>
@@ -1382,15 +1122,15 @@
           <w:szCs w:val="24"/>
           <w:lang w:val="en-US"/>
         </w:rPr>
-        <w:t xml:space="preserve">Pixelation </w:t>
-      </w:r>
-      <w:r>
-        <w:rPr>
-          <w:sz w:val="24"/>
-          <w:szCs w:val="24"/>
-          <w:lang w:val="en-US"/>
-        </w:rPr>
-        <w:t>Post Process</w:t>
+        <w:t xml:space="preserve">Improvement of Code to add </w:t>
+      </w:r>
+      <w:r>
+        <w:rPr>
+          <w:sz w:val="24"/>
+          <w:szCs w:val="24"/>
+          <w:lang w:val="en-US"/>
+        </w:rPr>
+        <w:t>flexibility.</w:t>
       </w:r>
     </w:p>
     <w:p>
@@ -1412,51 +1152,8 @@
           <w:szCs w:val="24"/>
           <w:lang w:val="en-US"/>
         </w:rPr>
-        <w:t xml:space="preserve">For Spotlights, the angle of the spotlight cone is needed to be passed to the GPU from the C++ side to be able to see if the current pixel in the pixel shader is within the spotlights field of view. Every pixel shader that performs lighting calculations had to be changed to accommodate spotlights. If the current pixel that the pixel shader is working on is within the spotlights cone, the spotlights </w:t>
-      </w:r>
-      <w:r>
-        <w:rPr>
-          <w:sz w:val="24"/>
-          <w:szCs w:val="24"/>
-          <w:lang w:val="en-US"/>
-        </w:rPr>
-        <w:t>diffuse,</w:t>
-      </w:r>
-      <w:r>
-        <w:rPr>
-          <w:sz w:val="24"/>
-          <w:szCs w:val="24"/>
-          <w:lang w:val="en-US"/>
-        </w:rPr>
-        <w:t xml:space="preserve"> and specular lighting are added to the total diffuse and specular light</w:t>
-      </w:r>
-      <w:r>
-        <w:rPr>
-          <w:sz w:val="24"/>
-          <w:szCs w:val="24"/>
-          <w:lang w:val="en-US"/>
-        </w:rPr>
-        <w:t>ing values for that pixel.</w:t>
-      </w:r>
-      <w:r>
-        <w:rPr>
-          <w:sz w:val="24"/>
-          <w:szCs w:val="24"/>
-          <w:lang w:val="en-US"/>
-        </w:rPr>
-        <w:t xml:space="preserve"> I have implemented Shadow Mapping for the spotlight light calculations.</w:t>
-      </w:r>
-    </w:p>
-    <w:p>
-      <w:pPr>
-        <w:pStyle w:val="ListParagraph"/>
-        <w:ind w:left="1440"/>
-        <w:rPr>
-          <w:sz w:val="24"/>
-          <w:szCs w:val="24"/>
-          <w:lang w:val="en-US"/>
-        </w:rPr>
-      </w:pPr>
+        <w:t xml:space="preserve">The </w:t>
+      </w:r>
     </w:p>
     <w:p>
       <w:pPr>
@@ -1477,46 +1174,318 @@
           <w:szCs w:val="24"/>
           <w:lang w:val="en-US"/>
         </w:rPr>
-        <w:t xml:space="preserve">The spotlight </w:t>
-      </w:r>
-      <w:r>
-        <w:rPr>
-          <w:sz w:val="24"/>
-          <w:szCs w:val="24"/>
-          <w:lang w:val="en-US"/>
-        </w:rPr>
-        <w:t>can</w:t>
-      </w:r>
-      <w:r>
-        <w:rPr>
-          <w:sz w:val="24"/>
-          <w:szCs w:val="24"/>
-          <w:lang w:val="en-US"/>
-        </w:rPr>
-        <w:t xml:space="preserve"> be controlled using T and G to rotate forwards and backwards, F and H to rotate left and right, R and Y to rotate around itself and B and N to move backwards and forwards.</w:t>
+        <w:t>I have made improvements to the code in two ways, the first was through adding additional classes, for the lights and textures that were being used.</w:t>
       </w:r>
     </w:p>
     <w:p>
       <w:pPr>
         <w:pStyle w:val="ListParagraph"/>
-        <w:ind w:left="1440"/>
-        <w:rPr>
-          <w:sz w:val="24"/>
-          <w:szCs w:val="24"/>
-          <w:lang w:val="en-US"/>
-        </w:rPr>
-      </w:pPr>
+        <w:numPr>
+          <w:ilvl w:val="2"/>
+          <w:numId w:val="4"/>
+        </w:numPr>
+        <w:rPr>
+          <w:sz w:val="24"/>
+          <w:szCs w:val="24"/>
+          <w:lang w:val="en-US"/>
+        </w:rPr>
+      </w:pPr>
+      <w:r>
+        <w:rPr>
+          <w:sz w:val="24"/>
+          <w:szCs w:val="24"/>
+          <w:lang w:val="en-US"/>
+        </w:rPr>
+        <w:lastRenderedPageBreak/>
+        <w:t xml:space="preserve">For the Lights, I added a new </w:t>
+      </w:r>
+      <w:proofErr w:type="spellStart"/>
+      <w:r>
+        <w:rPr>
+          <w:sz w:val="24"/>
+          <w:szCs w:val="24"/>
+          <w:lang w:val="en-US"/>
+        </w:rPr>
+        <w:t>CLig</w:t>
+      </w:r>
+      <w:r>
+        <w:rPr>
+          <w:sz w:val="24"/>
+          <w:szCs w:val="24"/>
+          <w:lang w:val="en-US"/>
+        </w:rPr>
+        <w:t>ht</w:t>
+      </w:r>
+      <w:proofErr w:type="spellEnd"/>
+      <w:r>
+        <w:rPr>
+          <w:sz w:val="24"/>
+          <w:szCs w:val="24"/>
+          <w:lang w:val="en-US"/>
+        </w:rPr>
+        <w:t xml:space="preserve"> class that uses the Model class as a base, where all the user needs to add when implementing the new light is the Mesh, strength, Colour, Position and Scale of the new light. I have also added a </w:t>
+      </w:r>
+      <w:proofErr w:type="spellStart"/>
+      <w:r>
+        <w:rPr>
+          <w:sz w:val="24"/>
+          <w:szCs w:val="24"/>
+          <w:lang w:val="en-US"/>
+        </w:rPr>
+        <w:t>SetLightStates</w:t>
+      </w:r>
+      <w:proofErr w:type="spellEnd"/>
+      <w:r>
+        <w:rPr>
+          <w:sz w:val="24"/>
+          <w:szCs w:val="24"/>
+          <w:lang w:val="en-US"/>
+        </w:rPr>
+        <w:t xml:space="preserve"> Function to the lights where you are able to set the Blend state, Depth state and rasterizer state to be used by the graphics card for the light.</w:t>
+      </w:r>
     </w:p>
     <w:p>
       <w:pPr>
         <w:pStyle w:val="ListParagraph"/>
-        <w:ind w:left="1440"/>
-        <w:rPr>
-          <w:sz w:val="24"/>
-          <w:szCs w:val="24"/>
-          <w:lang w:val="en-US"/>
-        </w:rPr>
-      </w:pPr>
+        <w:numPr>
+          <w:ilvl w:val="2"/>
+          <w:numId w:val="4"/>
+        </w:numPr>
+        <w:rPr>
+          <w:sz w:val="24"/>
+          <w:szCs w:val="24"/>
+          <w:lang w:val="en-US"/>
+        </w:rPr>
+      </w:pPr>
+      <w:r>
+        <w:rPr>
+          <w:sz w:val="24"/>
+          <w:szCs w:val="24"/>
+          <w:lang w:val="en-US"/>
+        </w:rPr>
+        <w:t xml:space="preserve">For the textures, I added a new </w:t>
+      </w:r>
+      <w:proofErr w:type="spellStart"/>
+      <w:r>
+        <w:rPr>
+          <w:sz w:val="24"/>
+          <w:szCs w:val="24"/>
+          <w:lang w:val="en-US"/>
+        </w:rPr>
+        <w:t>CTexture</w:t>
+      </w:r>
+      <w:proofErr w:type="spellEnd"/>
+      <w:r>
+        <w:rPr>
+          <w:sz w:val="24"/>
+          <w:szCs w:val="24"/>
+          <w:lang w:val="en-US"/>
+        </w:rPr>
+        <w:t xml:space="preserve"> class, that contains a Resource pointer and a </w:t>
+      </w:r>
+      <w:proofErr w:type="spellStart"/>
+      <w:r>
+        <w:rPr>
+          <w:sz w:val="24"/>
+          <w:szCs w:val="24"/>
+          <w:lang w:val="en-US"/>
+        </w:rPr>
+        <w:t>shaderResourceView</w:t>
+      </w:r>
+      <w:proofErr w:type="spellEnd"/>
+      <w:r>
+        <w:rPr>
+          <w:sz w:val="24"/>
+          <w:szCs w:val="24"/>
+          <w:lang w:val="en-US"/>
+        </w:rPr>
+        <w:t xml:space="preserve"> pointer for the texture, you are then able to use the </w:t>
+      </w:r>
+      <w:proofErr w:type="spellStart"/>
+      <w:r>
+        <w:rPr>
+          <w:sz w:val="24"/>
+          <w:szCs w:val="24"/>
+          <w:lang w:val="en-US"/>
+        </w:rPr>
+        <w:t>LoadTextureFromHelper</w:t>
+      </w:r>
+      <w:proofErr w:type="spellEnd"/>
+      <w:r>
+        <w:rPr>
+          <w:sz w:val="24"/>
+          <w:szCs w:val="24"/>
+          <w:lang w:val="en-US"/>
+        </w:rPr>
+        <w:t xml:space="preserve"> function in the class to add a texture to</w:t>
+      </w:r>
+      <w:r>
+        <w:rPr>
+          <w:sz w:val="24"/>
+          <w:szCs w:val="24"/>
+          <w:lang w:val="en-US"/>
+        </w:rPr>
+        <w:t xml:space="preserve"> the texture object</w:t>
+      </w:r>
+      <w:r>
+        <w:rPr>
+          <w:sz w:val="24"/>
+          <w:szCs w:val="24"/>
+          <w:lang w:val="en-US"/>
+        </w:rPr>
+        <w:t>.</w:t>
+      </w:r>
+    </w:p>
+    <w:p>
+      <w:pPr>
+        <w:pStyle w:val="ListParagraph"/>
+        <w:numPr>
+          <w:ilvl w:val="1"/>
+          <w:numId w:val="4"/>
+        </w:numPr>
+        <w:rPr>
+          <w:sz w:val="24"/>
+          <w:szCs w:val="24"/>
+          <w:lang w:val="en-US"/>
+        </w:rPr>
+      </w:pPr>
+      <w:r>
+        <w:rPr>
+          <w:sz w:val="24"/>
+          <w:szCs w:val="24"/>
+          <w:lang w:val="en-US"/>
+        </w:rPr>
+        <w:t xml:space="preserve">The second improvement I made in the code was to add additional functions in the model class to setup all the information the graphics card needs to render a model, such as the pixel or vertex shader, the different states to use and the shader resources. </w:t>
+      </w:r>
+    </w:p>
+    <w:p>
+      <w:pPr>
+        <w:pStyle w:val="ListParagraph"/>
+        <w:numPr>
+          <w:ilvl w:val="1"/>
+          <w:numId w:val="4"/>
+        </w:numPr>
+        <w:rPr>
+          <w:sz w:val="24"/>
+          <w:szCs w:val="24"/>
+          <w:lang w:val="en-US"/>
+        </w:rPr>
+      </w:pPr>
+      <w:r>
+        <w:rPr>
+          <w:sz w:val="24"/>
+          <w:szCs w:val="24"/>
+          <w:lang w:val="en-US"/>
+        </w:rPr>
+        <w:t>The third and final improvement I made was adding a Light struct</w:t>
+      </w:r>
+      <w:r>
+        <w:rPr>
+          <w:sz w:val="24"/>
+          <w:szCs w:val="24"/>
+          <w:lang w:val="en-US"/>
+        </w:rPr>
+        <w:t>ure</w:t>
+      </w:r>
+      <w:r>
+        <w:rPr>
+          <w:sz w:val="24"/>
+          <w:szCs w:val="24"/>
+          <w:lang w:val="en-US"/>
+        </w:rPr>
+        <w:t xml:space="preserve"> in the </w:t>
+      </w:r>
+      <w:proofErr w:type="spellStart"/>
+      <w:r>
+        <w:rPr>
+          <w:sz w:val="24"/>
+          <w:szCs w:val="24"/>
+          <w:lang w:val="en-US"/>
+        </w:rPr>
+        <w:t>Common.hlsli</w:t>
+      </w:r>
+      <w:proofErr w:type="spellEnd"/>
+      <w:r>
+        <w:rPr>
+          <w:sz w:val="24"/>
+          <w:szCs w:val="24"/>
+          <w:lang w:val="en-US"/>
+        </w:rPr>
+        <w:t xml:space="preserve"> and </w:t>
+      </w:r>
+      <w:proofErr w:type="spellStart"/>
+      <w:r>
+        <w:rPr>
+          <w:sz w:val="24"/>
+          <w:szCs w:val="24"/>
+          <w:lang w:val="en-US"/>
+        </w:rPr>
+        <w:t>Common.h</w:t>
+      </w:r>
+      <w:proofErr w:type="spellEnd"/>
+      <w:r>
+        <w:rPr>
+          <w:sz w:val="24"/>
+          <w:szCs w:val="24"/>
+          <w:lang w:val="en-US"/>
+        </w:rPr>
+        <w:t xml:space="preserve"> to be used for the lights in the </w:t>
+      </w:r>
+      <w:proofErr w:type="spellStart"/>
+      <w:r>
+        <w:rPr>
+          <w:sz w:val="24"/>
+          <w:szCs w:val="24"/>
+          <w:lang w:val="en-US"/>
+        </w:rPr>
+        <w:t>PerFrameConstants</w:t>
+      </w:r>
+      <w:proofErr w:type="spellEnd"/>
+      <w:r>
+        <w:rPr>
+          <w:sz w:val="24"/>
+          <w:szCs w:val="24"/>
+          <w:lang w:val="en-US"/>
+        </w:rPr>
+        <w:t xml:space="preserve"> struct whenever a new light was needed to be added to the scene. This Light struct</w:t>
+      </w:r>
+      <w:r>
+        <w:rPr>
+          <w:sz w:val="24"/>
+          <w:szCs w:val="24"/>
+          <w:lang w:val="en-US"/>
+        </w:rPr>
+        <w:t>ure</w:t>
+      </w:r>
+      <w:r>
+        <w:rPr>
+          <w:sz w:val="24"/>
+          <w:szCs w:val="24"/>
+          <w:lang w:val="en-US"/>
+        </w:rPr>
+        <w:t xml:space="preserve"> contains the information needed about the light to perform the needed calculations, such as the lights direction, colour and position.</w:t>
+      </w:r>
+    </w:p>
+    <w:p>
+      <w:pPr>
+        <w:rPr>
+          <w:b/>
+          <w:bCs/>
+          <w:sz w:val="24"/>
+          <w:szCs w:val="24"/>
+          <w:lang w:val="en-US"/>
+        </w:rPr>
+      </w:pPr>
+      <w:r>
+        <w:rPr>
+          <w:b/>
+          <w:bCs/>
+          <w:sz w:val="24"/>
+          <w:szCs w:val="24"/>
+          <w:lang w:val="en-US"/>
+        </w:rPr>
+        <w:t>Improvements or extensions that I could make:</w:t>
+      </w:r>
     </w:p>
     <w:p>
       <w:pPr>
@@ -1537,292 +1506,40 @@
           <w:szCs w:val="24"/>
           <w:lang w:val="en-US"/>
         </w:rPr>
-        <w:t>Saturation Post Process</w:t>
-      </w:r>
-    </w:p>
-    <w:p>
-      <w:pPr>
-        <w:pStyle w:val="ListParagraph"/>
-        <w:numPr>
-          <w:ilvl w:val="1"/>
-          <w:numId w:val="4"/>
-        </w:numPr>
-        <w:rPr>
-          <w:sz w:val="24"/>
-          <w:szCs w:val="24"/>
-          <w:lang w:val="en-US"/>
-        </w:rPr>
-      </w:pPr>
-      <w:r>
-        <w:rPr>
-          <w:sz w:val="24"/>
-          <w:szCs w:val="24"/>
-          <w:lang w:val="en-US"/>
-        </w:rPr>
-        <w:t>Additive Blending</w:t>
-      </w:r>
-    </w:p>
-    <w:p>
-      <w:pPr>
-        <w:pStyle w:val="ListParagraph"/>
-        <w:numPr>
-          <w:ilvl w:val="2"/>
-          <w:numId w:val="4"/>
-        </w:numPr>
-        <w:rPr>
-          <w:sz w:val="24"/>
-          <w:szCs w:val="24"/>
-          <w:lang w:val="en-US"/>
-        </w:rPr>
-      </w:pPr>
-      <w:r>
-        <w:rPr>
-          <w:sz w:val="24"/>
-          <w:szCs w:val="24"/>
-          <w:lang w:val="en-US"/>
-        </w:rPr>
-        <w:lastRenderedPageBreak/>
-        <w:t xml:space="preserve">For additive blending, I added a new </w:t>
-      </w:r>
-      <w:proofErr w:type="spellStart"/>
-      <w:r>
-        <w:rPr>
-          <w:sz w:val="24"/>
-          <w:szCs w:val="24"/>
-          <w:lang w:val="en-US"/>
-        </w:rPr>
-        <w:t>blendstate</w:t>
-      </w:r>
-      <w:proofErr w:type="spellEnd"/>
-      <w:r>
-        <w:rPr>
-          <w:sz w:val="24"/>
-          <w:szCs w:val="24"/>
-          <w:lang w:val="en-US"/>
-        </w:rPr>
-        <w:t xml:space="preserve"> in State.cpp</w:t>
-      </w:r>
-      <w:r>
-        <w:rPr>
-          <w:sz w:val="24"/>
-          <w:szCs w:val="24"/>
-          <w:lang w:val="en-US"/>
-        </w:rPr>
-        <w:t xml:space="preserve">, and I set the </w:t>
-      </w:r>
-      <w:proofErr w:type="spellStart"/>
-      <w:r>
-        <w:rPr>
-          <w:sz w:val="24"/>
-          <w:szCs w:val="24"/>
-          <w:lang w:val="en-US"/>
-        </w:rPr>
-        <w:t>RenderTargets</w:t>
-      </w:r>
-      <w:proofErr w:type="spellEnd"/>
-      <w:r>
-        <w:rPr>
-          <w:sz w:val="24"/>
-          <w:szCs w:val="24"/>
-          <w:lang w:val="en-US"/>
-        </w:rPr>
-        <w:t>’ Source and Destination Blends the be BLEND_ONE with the operation to be used being ADD.</w:t>
-      </w:r>
-    </w:p>
-    <w:p>
-      <w:pPr>
-        <w:pStyle w:val="ListParagraph"/>
-        <w:numPr>
-          <w:ilvl w:val="1"/>
-          <w:numId w:val="4"/>
-        </w:numPr>
-        <w:rPr>
-          <w:sz w:val="24"/>
-          <w:szCs w:val="24"/>
-          <w:lang w:val="en-US"/>
-        </w:rPr>
-      </w:pPr>
-      <w:r>
-        <w:rPr>
-          <w:sz w:val="24"/>
-          <w:szCs w:val="24"/>
-          <w:lang w:val="en-US"/>
-        </w:rPr>
-        <w:t>Multiplicative Blending</w:t>
-      </w:r>
-    </w:p>
-    <w:p>
-      <w:pPr>
-        <w:pStyle w:val="ListParagraph"/>
-        <w:numPr>
-          <w:ilvl w:val="2"/>
-          <w:numId w:val="4"/>
-        </w:numPr>
-        <w:rPr>
-          <w:sz w:val="24"/>
-          <w:szCs w:val="24"/>
-          <w:lang w:val="en-US"/>
-        </w:rPr>
-      </w:pPr>
-      <w:r>
-        <w:rPr>
-          <w:sz w:val="24"/>
-          <w:szCs w:val="24"/>
-          <w:lang w:val="en-US"/>
-        </w:rPr>
-        <w:t xml:space="preserve">For multiplicative blending, I added a new </w:t>
-      </w:r>
-      <w:proofErr w:type="spellStart"/>
-      <w:r>
-        <w:rPr>
-          <w:sz w:val="24"/>
-          <w:szCs w:val="24"/>
-          <w:lang w:val="en-US"/>
-        </w:rPr>
-        <w:t>blendstate</w:t>
-      </w:r>
-      <w:proofErr w:type="spellEnd"/>
-      <w:r>
-        <w:rPr>
-          <w:sz w:val="24"/>
-          <w:szCs w:val="24"/>
-          <w:lang w:val="en-US"/>
-        </w:rPr>
-        <w:t xml:space="preserve"> in State.cpp and I set the </w:t>
-      </w:r>
-      <w:proofErr w:type="spellStart"/>
-      <w:r>
-        <w:rPr>
-          <w:sz w:val="24"/>
-          <w:szCs w:val="24"/>
-          <w:lang w:val="en-US"/>
-        </w:rPr>
-        <w:t>RenderTargets</w:t>
-      </w:r>
-      <w:proofErr w:type="spellEnd"/>
-      <w:r>
-        <w:rPr>
-          <w:sz w:val="24"/>
-          <w:szCs w:val="24"/>
-          <w:lang w:val="en-US"/>
-        </w:rPr>
-        <w:t>’ Source blend to be BLEND_DEST_COLOR and I set the Destination blend to BLEND_ZERO, the operation to be used is still ADD. I then made sure that the models using multiplicative blending were rendered last in the scene.</w:t>
-      </w:r>
-    </w:p>
-    <w:p>
-      <w:pPr>
-        <w:pStyle w:val="ListParagraph"/>
-        <w:numPr>
-          <w:ilvl w:val="1"/>
-          <w:numId w:val="4"/>
-        </w:numPr>
-        <w:rPr>
-          <w:sz w:val="24"/>
-          <w:szCs w:val="24"/>
-          <w:lang w:val="en-US"/>
-        </w:rPr>
-      </w:pPr>
-      <w:r>
-        <w:rPr>
-          <w:sz w:val="24"/>
-          <w:szCs w:val="24"/>
-          <w:lang w:val="en-US"/>
-        </w:rPr>
-        <w:t xml:space="preserve">Alpha Blending </w:t>
-      </w:r>
-    </w:p>
-    <w:p>
-      <w:pPr>
-        <w:pStyle w:val="ListParagraph"/>
-        <w:numPr>
-          <w:ilvl w:val="2"/>
-          <w:numId w:val="4"/>
-        </w:numPr>
-        <w:rPr>
-          <w:sz w:val="24"/>
-          <w:szCs w:val="24"/>
-          <w:lang w:val="en-US"/>
-        </w:rPr>
-      </w:pPr>
-      <w:r>
-        <w:rPr>
-          <w:sz w:val="24"/>
-          <w:szCs w:val="24"/>
-          <w:lang w:val="en-US"/>
-        </w:rPr>
-        <w:t xml:space="preserve">For Alpha blending, I added a new </w:t>
-      </w:r>
-      <w:proofErr w:type="spellStart"/>
-      <w:r>
-        <w:rPr>
-          <w:sz w:val="24"/>
-          <w:szCs w:val="24"/>
-          <w:lang w:val="en-US"/>
-        </w:rPr>
-        <w:t>blendstate</w:t>
-      </w:r>
-      <w:proofErr w:type="spellEnd"/>
-      <w:r>
-        <w:rPr>
-          <w:sz w:val="24"/>
-          <w:szCs w:val="24"/>
-          <w:lang w:val="en-US"/>
-        </w:rPr>
-        <w:t xml:space="preserve"> in State.cpp and I set the </w:t>
-      </w:r>
-      <w:proofErr w:type="spellStart"/>
-      <w:r>
-        <w:rPr>
-          <w:sz w:val="24"/>
-          <w:szCs w:val="24"/>
-          <w:lang w:val="en-US"/>
-        </w:rPr>
-        <w:t>RenderTargets</w:t>
-      </w:r>
-      <w:proofErr w:type="spellEnd"/>
-      <w:r>
-        <w:rPr>
-          <w:sz w:val="24"/>
-          <w:szCs w:val="24"/>
-          <w:lang w:val="en-US"/>
-        </w:rPr>
-        <w:t xml:space="preserve">’ Source blend to be the sources alpha and then I set the Destinations blend to be the inverse of the </w:t>
-      </w:r>
-      <w:r>
-        <w:rPr>
-          <w:sz w:val="24"/>
-          <w:szCs w:val="24"/>
-          <w:lang w:val="en-US"/>
-        </w:rPr>
-        <w:t>source’s</w:t>
-      </w:r>
-      <w:r>
-        <w:rPr>
-          <w:sz w:val="24"/>
-          <w:szCs w:val="24"/>
-          <w:lang w:val="en-US"/>
-        </w:rPr>
-        <w:t xml:space="preserve"> alpha, these are then added together. In the Blending Pixel shader, I performed an alpha check to see if the current pixels alpha value is less than 0.5 and discarded it if true</w:t>
-      </w:r>
-      <w:r>
-        <w:rPr>
-          <w:sz w:val="24"/>
-          <w:szCs w:val="24"/>
-          <w:lang w:val="en-US"/>
-        </w:rPr>
-        <w:t>.</w:t>
-      </w:r>
-    </w:p>
-    <w:p>
-      <w:pPr>
-        <w:pStyle w:val="ListParagraph"/>
-        <w:ind w:left="2160"/>
-        <w:rPr>
-          <w:sz w:val="24"/>
-          <w:szCs w:val="24"/>
-          <w:lang w:val="en-US"/>
-        </w:rPr>
-      </w:pPr>
+        <w:t xml:space="preserve">One improvement that I could make would be </w:t>
+      </w:r>
+      <w:r>
+        <w:rPr>
+          <w:sz w:val="24"/>
+          <w:szCs w:val="24"/>
+          <w:lang w:val="en-US"/>
+        </w:rPr>
+        <w:t xml:space="preserve">the optimization of rendering to textures, this could be done through </w:t>
+      </w:r>
+      <w:r>
+        <w:rPr>
+          <w:sz w:val="24"/>
+          <w:szCs w:val="24"/>
+          <w:lang w:val="en-US"/>
+        </w:rPr>
+        <w:t xml:space="preserve">removing unnecessary rendering </w:t>
+      </w:r>
+      <w:r>
+        <w:rPr>
+          <w:sz w:val="24"/>
+          <w:szCs w:val="24"/>
+          <w:lang w:val="en-US"/>
+        </w:rPr>
+        <w:t>of the scene to a different texture</w:t>
+      </w:r>
+      <w:r>
+        <w:rPr>
+          <w:sz w:val="24"/>
+          <w:szCs w:val="24"/>
+          <w:lang w:val="en-US"/>
+        </w:rPr>
+        <w:t xml:space="preserve"> between the post-processing stages of rendering. </w:t>
+      </w:r>
     </w:p>
     <w:p>
       <w:pPr>
@@ -1843,37 +1560,7 @@
           <w:szCs w:val="24"/>
           <w:lang w:val="en-US"/>
         </w:rPr>
-        <w:t xml:space="preserve">Vignette </w:t>
-      </w:r>
-      <w:r>
-        <w:rPr>
-          <w:sz w:val="24"/>
-          <w:szCs w:val="24"/>
-          <w:lang w:val="en-US"/>
-        </w:rPr>
-        <w:t>Post Process</w:t>
-      </w:r>
-    </w:p>
-    <w:p>
-      <w:pPr>
-        <w:pStyle w:val="ListParagraph"/>
-        <w:numPr>
-          <w:ilvl w:val="1"/>
-          <w:numId w:val="4"/>
-        </w:numPr>
-        <w:rPr>
-          <w:sz w:val="24"/>
-          <w:szCs w:val="24"/>
-          <w:lang w:val="en-US"/>
-        </w:rPr>
-      </w:pPr>
-      <w:r>
-        <w:rPr>
-          <w:sz w:val="24"/>
-          <w:szCs w:val="24"/>
-          <w:lang w:val="en-US"/>
-        </w:rPr>
-        <w:t xml:space="preserve">For Cell Shading, the model must be rendered twice, </w:t>
+        <w:t xml:space="preserve">Another improvement that I could </w:t>
       </w:r>
       <w:proofErr w:type="gramStart"/>
       <w:r>
@@ -1882,7 +1569,7 @@
           <w:szCs w:val="24"/>
           <w:lang w:val="en-US"/>
         </w:rPr>
-        <w:t>Once</w:t>
+        <w:t>of</w:t>
       </w:r>
       <w:proofErr w:type="gramEnd"/>
       <w:r>
@@ -1891,692 +1578,7 @@
           <w:szCs w:val="24"/>
           <w:lang w:val="en-US"/>
         </w:rPr>
-        <w:t xml:space="preserve"> for the outline of the model and a second time for the actual model.</w:t>
-      </w:r>
-    </w:p>
-    <w:p>
-      <w:pPr>
-        <w:pStyle w:val="ListParagraph"/>
-        <w:ind w:left="1440"/>
-        <w:rPr>
-          <w:sz w:val="24"/>
-          <w:szCs w:val="24"/>
-          <w:lang w:val="en-US"/>
-        </w:rPr>
-      </w:pPr>
-    </w:p>
-    <w:p>
-      <w:pPr>
-        <w:pStyle w:val="ListParagraph"/>
-        <w:ind w:left="1440"/>
-        <w:rPr>
-          <w:sz w:val="24"/>
-          <w:szCs w:val="24"/>
-          <w:lang w:val="en-US"/>
-        </w:rPr>
-      </w:pPr>
-      <w:r>
-        <w:rPr>
-          <w:sz w:val="24"/>
-          <w:szCs w:val="24"/>
-          <w:lang w:val="en-US"/>
-        </w:rPr>
-        <w:t>For the outline of the model new vertex and pixel shader</w:t>
-      </w:r>
-      <w:r>
-        <w:rPr>
-          <w:sz w:val="24"/>
-          <w:szCs w:val="24"/>
-          <w:lang w:val="en-US"/>
-        </w:rPr>
-        <w:t>s</w:t>
-      </w:r>
-      <w:r>
-        <w:rPr>
-          <w:sz w:val="24"/>
-          <w:szCs w:val="24"/>
-          <w:lang w:val="en-US"/>
-        </w:rPr>
-        <w:t xml:space="preserve"> </w:t>
-      </w:r>
-      <w:r>
-        <w:rPr>
-          <w:sz w:val="24"/>
-          <w:szCs w:val="24"/>
-          <w:lang w:val="en-US"/>
-        </w:rPr>
-        <w:t>were used</w:t>
-      </w:r>
-      <w:r>
-        <w:rPr>
-          <w:sz w:val="24"/>
-          <w:szCs w:val="24"/>
-          <w:lang w:val="en-US"/>
-        </w:rPr>
-        <w:t xml:space="preserve">. The vertex shader gets the view position of the vertex from the cameras </w:t>
-      </w:r>
-      <w:r>
-        <w:rPr>
-          <w:sz w:val="24"/>
-          <w:szCs w:val="24"/>
-          <w:lang w:val="en-US"/>
-        </w:rPr>
-        <w:t>viewpoint</w:t>
-      </w:r>
-      <w:r>
-        <w:rPr>
-          <w:sz w:val="24"/>
-          <w:szCs w:val="24"/>
-          <w:lang w:val="en-US"/>
-        </w:rPr>
-        <w:t xml:space="preserve"> and </w:t>
-      </w:r>
-      <w:r>
-        <w:rPr>
-          <w:sz w:val="24"/>
-          <w:szCs w:val="24"/>
-          <w:lang w:val="en-US"/>
-        </w:rPr>
-        <w:t xml:space="preserve">expands the world Position of the vertex by the view position and the outline thickness defined </w:t>
-      </w:r>
-      <w:r>
-        <w:rPr>
-          <w:sz w:val="24"/>
-          <w:szCs w:val="24"/>
-          <w:lang w:val="en-US"/>
-        </w:rPr>
-        <w:t>from</w:t>
-      </w:r>
-      <w:r>
-        <w:rPr>
-          <w:sz w:val="24"/>
-          <w:szCs w:val="24"/>
-          <w:lang w:val="en-US"/>
-        </w:rPr>
-        <w:t xml:space="preserve"> the C++ side.  The outline pixel shader returns the outline colour defined </w:t>
-      </w:r>
-      <w:r>
-        <w:rPr>
-          <w:sz w:val="24"/>
-          <w:szCs w:val="24"/>
-          <w:lang w:val="en-US"/>
-        </w:rPr>
-        <w:t>from</w:t>
-      </w:r>
-      <w:r>
-        <w:rPr>
-          <w:sz w:val="24"/>
-          <w:szCs w:val="24"/>
-          <w:lang w:val="en-US"/>
-        </w:rPr>
-        <w:t xml:space="preserve"> the C++ side for each pixel. </w:t>
-      </w:r>
-    </w:p>
-    <w:p>
-      <w:pPr>
-        <w:pStyle w:val="ListParagraph"/>
-        <w:ind w:left="1440"/>
-        <w:rPr>
-          <w:sz w:val="24"/>
-          <w:szCs w:val="24"/>
-          <w:lang w:val="en-US"/>
-        </w:rPr>
-      </w:pPr>
-    </w:p>
-    <w:p>
-      <w:pPr>
-        <w:pStyle w:val="ListParagraph"/>
-        <w:ind w:left="1440"/>
-        <w:rPr>
-          <w:sz w:val="24"/>
-          <w:szCs w:val="24"/>
-          <w:lang w:val="en-US"/>
-        </w:rPr>
-      </w:pPr>
-      <w:r>
-        <w:rPr>
-          <w:sz w:val="24"/>
-          <w:szCs w:val="24"/>
-          <w:lang w:val="en-US"/>
-        </w:rPr>
-        <w:t>A new pixel shader is created</w:t>
-      </w:r>
-      <w:r>
-        <w:rPr>
-          <w:sz w:val="24"/>
-          <w:szCs w:val="24"/>
-          <w:lang w:val="en-US"/>
-        </w:rPr>
-        <w:t xml:space="preserve"> </w:t>
-      </w:r>
-      <w:r>
-        <w:rPr>
-          <w:sz w:val="24"/>
-          <w:szCs w:val="24"/>
-          <w:lang w:val="en-US"/>
-        </w:rPr>
-        <w:t>for the Cell</w:t>
-      </w:r>
-      <w:r>
-        <w:rPr>
-          <w:sz w:val="24"/>
-          <w:szCs w:val="24"/>
-          <w:lang w:val="en-US"/>
-        </w:rPr>
-        <w:t xml:space="preserve"> </w:t>
-      </w:r>
-      <w:r>
-        <w:rPr>
-          <w:sz w:val="24"/>
-          <w:szCs w:val="24"/>
-          <w:lang w:val="en-US"/>
-        </w:rPr>
-        <w:t>Shading effect. This pixel shader has an additional Texture2D variable for the Cell Map and another Sampler State for this Cell Map. For each light calculation, the diffuse level is calculated and then a Cell Diffuse is calculated by getting a sample of the Cell Map at the lights diffuse level and clamping it by the new sampler state. This is done for each light in the scene and then they are added up at the end for the pixels final colour. The clamping of the Cell Diffuse level is done to get small textures to be used in the cell shading effect.</w:t>
-      </w:r>
-    </w:p>
-    <w:p>
-      <w:pPr>
-        <w:pStyle w:val="ListParagraph"/>
-        <w:ind w:left="1440"/>
-        <w:rPr>
-          <w:sz w:val="24"/>
-          <w:szCs w:val="24"/>
-          <w:lang w:val="en-US"/>
-        </w:rPr>
-      </w:pPr>
-    </w:p>
-    <w:p>
-      <w:pPr>
-        <w:pStyle w:val="ListParagraph"/>
-        <w:numPr>
-          <w:ilvl w:val="0"/>
-          <w:numId w:val="6"/>
-        </w:numPr>
-        <w:rPr>
-          <w:sz w:val="24"/>
-          <w:szCs w:val="24"/>
-          <w:lang w:val="en-US"/>
-        </w:rPr>
-      </w:pPr>
-      <w:r>
-        <w:rPr>
-          <w:sz w:val="24"/>
-          <w:szCs w:val="24"/>
-          <w:lang w:val="en-US"/>
-        </w:rPr>
-        <w:t>Fisheye Post Process</w:t>
-      </w:r>
-    </w:p>
-    <w:p>
-      <w:pPr>
-        <w:pStyle w:val="ListParagraph"/>
-        <w:numPr>
-          <w:ilvl w:val="1"/>
-          <w:numId w:val="6"/>
-        </w:numPr>
-        <w:rPr>
-          <w:sz w:val="24"/>
-          <w:szCs w:val="24"/>
-          <w:lang w:val="en-US"/>
-        </w:rPr>
-      </w:pPr>
-      <w:proofErr w:type="spellStart"/>
-      <w:r>
-        <w:rPr>
-          <w:sz w:val="24"/>
-          <w:szCs w:val="24"/>
-          <w:lang w:val="en-US"/>
-        </w:rPr>
-        <w:t>Asd</w:t>
-      </w:r>
-      <w:proofErr w:type="spellEnd"/>
-    </w:p>
-    <w:p>
-      <w:pPr>
-        <w:rPr>
-          <w:sz w:val="24"/>
-          <w:szCs w:val="24"/>
-          <w:lang w:val="en-US"/>
-        </w:rPr>
-      </w:pPr>
-    </w:p>
-    <w:p>
-      <w:pPr>
-        <w:pStyle w:val="ListParagraph"/>
-        <w:numPr>
-          <w:ilvl w:val="0"/>
-          <w:numId w:val="6"/>
-        </w:numPr>
-        <w:rPr>
-          <w:sz w:val="24"/>
-          <w:szCs w:val="24"/>
-          <w:lang w:val="en-US"/>
-        </w:rPr>
-      </w:pPr>
-      <w:r>
-        <w:rPr>
-          <w:sz w:val="24"/>
-          <w:szCs w:val="24"/>
-          <w:lang w:val="en-US"/>
-        </w:rPr>
-        <w:t>Distort Post Process</w:t>
-      </w:r>
-    </w:p>
-    <w:p>
-      <w:pPr>
-        <w:pStyle w:val="ListParagraph"/>
-        <w:ind w:left="2160"/>
-        <w:rPr>
-          <w:sz w:val="24"/>
-          <w:szCs w:val="24"/>
-          <w:lang w:val="en-US"/>
-        </w:rPr>
-      </w:pPr>
-    </w:p>
-    <w:p>
-      <w:pPr>
-        <w:pStyle w:val="ListParagraph"/>
-        <w:numPr>
-          <w:ilvl w:val="0"/>
-          <w:numId w:val="4"/>
-        </w:numPr>
-        <w:rPr>
-          <w:sz w:val="24"/>
-          <w:szCs w:val="24"/>
-          <w:lang w:val="en-US"/>
-        </w:rPr>
-      </w:pPr>
-      <w:r>
-        <w:rPr>
-          <w:sz w:val="24"/>
-          <w:szCs w:val="24"/>
-          <w:lang w:val="en-US"/>
-        </w:rPr>
-        <w:t xml:space="preserve">Improvement of Code to add </w:t>
-      </w:r>
-      <w:r>
-        <w:rPr>
-          <w:sz w:val="24"/>
-          <w:szCs w:val="24"/>
-          <w:lang w:val="en-US"/>
-        </w:rPr>
-        <w:t>flexibility.</w:t>
-      </w:r>
-    </w:p>
-    <w:p>
-      <w:pPr>
-        <w:pStyle w:val="ListParagraph"/>
-        <w:numPr>
-          <w:ilvl w:val="1"/>
-          <w:numId w:val="4"/>
-        </w:numPr>
-        <w:rPr>
-          <w:sz w:val="24"/>
-          <w:szCs w:val="24"/>
-          <w:lang w:val="en-US"/>
-        </w:rPr>
-      </w:pPr>
-      <w:r>
-        <w:rPr>
-          <w:sz w:val="24"/>
-          <w:szCs w:val="24"/>
-          <w:lang w:val="en-US"/>
-        </w:rPr>
-        <w:lastRenderedPageBreak/>
-        <w:t>I have made improvements to the code in two ways, the first was through adding additional classes, for the lights and textures that were being used.</w:t>
-      </w:r>
-    </w:p>
-    <w:p>
-      <w:pPr>
-        <w:pStyle w:val="ListParagraph"/>
-        <w:numPr>
-          <w:ilvl w:val="2"/>
-          <w:numId w:val="4"/>
-        </w:numPr>
-        <w:rPr>
-          <w:sz w:val="24"/>
-          <w:szCs w:val="24"/>
-          <w:lang w:val="en-US"/>
-        </w:rPr>
-      </w:pPr>
-      <w:r>
-        <w:rPr>
-          <w:sz w:val="24"/>
-          <w:szCs w:val="24"/>
-          <w:lang w:val="en-US"/>
-        </w:rPr>
-        <w:t xml:space="preserve">For the Lights, I added a new </w:t>
-      </w:r>
-      <w:proofErr w:type="spellStart"/>
-      <w:r>
-        <w:rPr>
-          <w:sz w:val="24"/>
-          <w:szCs w:val="24"/>
-          <w:lang w:val="en-US"/>
-        </w:rPr>
-        <w:t>CLig</w:t>
-      </w:r>
-      <w:r>
-        <w:rPr>
-          <w:sz w:val="24"/>
-          <w:szCs w:val="24"/>
-          <w:lang w:val="en-US"/>
-        </w:rPr>
-        <w:t>ht</w:t>
-      </w:r>
-      <w:proofErr w:type="spellEnd"/>
-      <w:r>
-        <w:rPr>
-          <w:sz w:val="24"/>
-          <w:szCs w:val="24"/>
-          <w:lang w:val="en-US"/>
-        </w:rPr>
-        <w:t xml:space="preserve"> class that uses the Model class as a base, where all the user needs to add when implementing the new light is the Mesh, strength, Colour, Position and Scale of the new light. I have also added a </w:t>
-      </w:r>
-      <w:proofErr w:type="spellStart"/>
-      <w:r>
-        <w:rPr>
-          <w:sz w:val="24"/>
-          <w:szCs w:val="24"/>
-          <w:lang w:val="en-US"/>
-        </w:rPr>
-        <w:t>SetLightStates</w:t>
-      </w:r>
-      <w:proofErr w:type="spellEnd"/>
-      <w:r>
-        <w:rPr>
-          <w:sz w:val="24"/>
-          <w:szCs w:val="24"/>
-          <w:lang w:val="en-US"/>
-        </w:rPr>
-        <w:t xml:space="preserve"> Function to the lights where you are able to set the Blend state, Depth state and rasterizer state to be used by the graphics card for the light.</w:t>
-      </w:r>
-    </w:p>
-    <w:p>
-      <w:pPr>
-        <w:pStyle w:val="ListParagraph"/>
-        <w:numPr>
-          <w:ilvl w:val="2"/>
-          <w:numId w:val="4"/>
-        </w:numPr>
-        <w:rPr>
-          <w:sz w:val="24"/>
-          <w:szCs w:val="24"/>
-          <w:lang w:val="en-US"/>
-        </w:rPr>
-      </w:pPr>
-      <w:r>
-        <w:rPr>
-          <w:sz w:val="24"/>
-          <w:szCs w:val="24"/>
-          <w:lang w:val="en-US"/>
-        </w:rPr>
-        <w:t xml:space="preserve">For the textures, I added a new </w:t>
-      </w:r>
-      <w:proofErr w:type="spellStart"/>
-      <w:r>
-        <w:rPr>
-          <w:sz w:val="24"/>
-          <w:szCs w:val="24"/>
-          <w:lang w:val="en-US"/>
-        </w:rPr>
-        <w:t>CTexture</w:t>
-      </w:r>
-      <w:proofErr w:type="spellEnd"/>
-      <w:r>
-        <w:rPr>
-          <w:sz w:val="24"/>
-          <w:szCs w:val="24"/>
-          <w:lang w:val="en-US"/>
-        </w:rPr>
-        <w:t xml:space="preserve"> class, that contains a Resource pointer and a </w:t>
-      </w:r>
-      <w:proofErr w:type="spellStart"/>
-      <w:r>
-        <w:rPr>
-          <w:sz w:val="24"/>
-          <w:szCs w:val="24"/>
-          <w:lang w:val="en-US"/>
-        </w:rPr>
-        <w:t>shaderResourceView</w:t>
-      </w:r>
-      <w:proofErr w:type="spellEnd"/>
-      <w:r>
-        <w:rPr>
-          <w:sz w:val="24"/>
-          <w:szCs w:val="24"/>
-          <w:lang w:val="en-US"/>
-        </w:rPr>
-        <w:t xml:space="preserve"> pointer for the texture, you are then able to use the </w:t>
-      </w:r>
-      <w:proofErr w:type="spellStart"/>
-      <w:r>
-        <w:rPr>
-          <w:sz w:val="24"/>
-          <w:szCs w:val="24"/>
-          <w:lang w:val="en-US"/>
-        </w:rPr>
-        <w:t>LoadTextureFromHelper</w:t>
-      </w:r>
-      <w:proofErr w:type="spellEnd"/>
-      <w:r>
-        <w:rPr>
-          <w:sz w:val="24"/>
-          <w:szCs w:val="24"/>
-          <w:lang w:val="en-US"/>
-        </w:rPr>
-        <w:t xml:space="preserve"> function in the class to add a texture to</w:t>
-      </w:r>
-      <w:r>
-        <w:rPr>
-          <w:sz w:val="24"/>
-          <w:szCs w:val="24"/>
-          <w:lang w:val="en-US"/>
-        </w:rPr>
-        <w:t xml:space="preserve"> the texture object</w:t>
-      </w:r>
-      <w:r>
-        <w:rPr>
-          <w:sz w:val="24"/>
-          <w:szCs w:val="24"/>
-          <w:lang w:val="en-US"/>
-        </w:rPr>
-        <w:t>.</w:t>
-      </w:r>
-    </w:p>
-    <w:p>
-      <w:pPr>
-        <w:pStyle w:val="ListParagraph"/>
-        <w:numPr>
-          <w:ilvl w:val="1"/>
-          <w:numId w:val="4"/>
-        </w:numPr>
-        <w:rPr>
-          <w:sz w:val="24"/>
-          <w:szCs w:val="24"/>
-          <w:lang w:val="en-US"/>
-        </w:rPr>
-      </w:pPr>
-      <w:r>
-        <w:rPr>
-          <w:sz w:val="24"/>
-          <w:szCs w:val="24"/>
-          <w:lang w:val="en-US"/>
-        </w:rPr>
-        <w:t xml:space="preserve">The second improvement I made in the code was to add additional functions in the model class to setup all the information the graphics card needs to render a model, such as the pixel or vertex shader, the different states to use and the shader resources. </w:t>
-      </w:r>
-    </w:p>
-    <w:p>
-      <w:pPr>
-        <w:pStyle w:val="ListParagraph"/>
-        <w:numPr>
-          <w:ilvl w:val="1"/>
-          <w:numId w:val="4"/>
-        </w:numPr>
-        <w:rPr>
-          <w:sz w:val="24"/>
-          <w:szCs w:val="24"/>
-          <w:lang w:val="en-US"/>
-        </w:rPr>
-      </w:pPr>
-      <w:r>
-        <w:rPr>
-          <w:sz w:val="24"/>
-          <w:szCs w:val="24"/>
-          <w:lang w:val="en-US"/>
-        </w:rPr>
-        <w:t>The third and final improvement I made was adding a Light struct</w:t>
-      </w:r>
-      <w:r>
-        <w:rPr>
-          <w:sz w:val="24"/>
-          <w:szCs w:val="24"/>
-          <w:lang w:val="en-US"/>
-        </w:rPr>
-        <w:t>ure</w:t>
-      </w:r>
-      <w:r>
-        <w:rPr>
-          <w:sz w:val="24"/>
-          <w:szCs w:val="24"/>
-          <w:lang w:val="en-US"/>
-        </w:rPr>
-        <w:t xml:space="preserve"> in the </w:t>
-      </w:r>
-      <w:proofErr w:type="spellStart"/>
-      <w:r>
-        <w:rPr>
-          <w:sz w:val="24"/>
-          <w:szCs w:val="24"/>
-          <w:lang w:val="en-US"/>
-        </w:rPr>
-        <w:t>Common.hlsli</w:t>
-      </w:r>
-      <w:proofErr w:type="spellEnd"/>
-      <w:r>
-        <w:rPr>
-          <w:sz w:val="24"/>
-          <w:szCs w:val="24"/>
-          <w:lang w:val="en-US"/>
-        </w:rPr>
-        <w:t xml:space="preserve"> and </w:t>
-      </w:r>
-      <w:proofErr w:type="spellStart"/>
-      <w:r>
-        <w:rPr>
-          <w:sz w:val="24"/>
-          <w:szCs w:val="24"/>
-          <w:lang w:val="en-US"/>
-        </w:rPr>
-        <w:t>Common.h</w:t>
-      </w:r>
-      <w:proofErr w:type="spellEnd"/>
-      <w:r>
-        <w:rPr>
-          <w:sz w:val="24"/>
-          <w:szCs w:val="24"/>
-          <w:lang w:val="en-US"/>
-        </w:rPr>
-        <w:t xml:space="preserve"> to be used for the lights in the </w:t>
-      </w:r>
-      <w:proofErr w:type="spellStart"/>
-      <w:r>
-        <w:rPr>
-          <w:sz w:val="24"/>
-          <w:szCs w:val="24"/>
-          <w:lang w:val="en-US"/>
-        </w:rPr>
-        <w:t>PerFrameConstants</w:t>
-      </w:r>
-      <w:proofErr w:type="spellEnd"/>
-      <w:r>
-        <w:rPr>
-          <w:sz w:val="24"/>
-          <w:szCs w:val="24"/>
-          <w:lang w:val="en-US"/>
-        </w:rPr>
-        <w:t xml:space="preserve"> struct whenever a new light was needed to be added to the scene. This Light struct</w:t>
-      </w:r>
-      <w:r>
-        <w:rPr>
-          <w:sz w:val="24"/>
-          <w:szCs w:val="24"/>
-          <w:lang w:val="en-US"/>
-        </w:rPr>
-        <w:t>ure</w:t>
-      </w:r>
-      <w:r>
-        <w:rPr>
-          <w:sz w:val="24"/>
-          <w:szCs w:val="24"/>
-          <w:lang w:val="en-US"/>
-        </w:rPr>
-        <w:t xml:space="preserve"> contains the information needed about the light to perform the needed calculations, such as the lights direction, colour and position.</w:t>
-      </w:r>
-    </w:p>
-    <w:p>
-      <w:pPr>
-        <w:rPr>
-          <w:b/>
-          <w:bCs/>
-          <w:sz w:val="24"/>
-          <w:szCs w:val="24"/>
-          <w:lang w:val="en-US"/>
-        </w:rPr>
-      </w:pPr>
-      <w:r>
-        <w:rPr>
-          <w:b/>
-          <w:bCs/>
-          <w:sz w:val="24"/>
-          <w:szCs w:val="24"/>
-          <w:lang w:val="en-US"/>
-        </w:rPr>
-        <w:t>Improvements or extensions that I could make:</w:t>
-      </w:r>
-    </w:p>
-    <w:p>
-      <w:pPr>
-        <w:pStyle w:val="ListParagraph"/>
-        <w:numPr>
-          <w:ilvl w:val="0"/>
-          <w:numId w:val="4"/>
-        </w:numPr>
-        <w:rPr>
-          <w:sz w:val="24"/>
-          <w:szCs w:val="24"/>
-          <w:lang w:val="en-US"/>
-        </w:rPr>
-      </w:pPr>
-      <w:r>
-        <w:rPr>
-          <w:sz w:val="24"/>
-          <w:szCs w:val="24"/>
-          <w:lang w:val="en-US"/>
-        </w:rPr>
-        <w:t>One improvement that I could make would be to add shadow mapping for each light in the scene, for example, the directional light that is acting like a sun in the scene.</w:t>
-      </w:r>
-    </w:p>
-    <w:p>
-      <w:pPr>
-        <w:pStyle w:val="ListParagraph"/>
-        <w:numPr>
-          <w:ilvl w:val="0"/>
-          <w:numId w:val="4"/>
-        </w:numPr>
-        <w:rPr>
-          <w:sz w:val="24"/>
-          <w:szCs w:val="24"/>
-          <w:lang w:val="en-US"/>
-        </w:rPr>
-      </w:pPr>
-      <w:r>
-        <w:rPr>
-          <w:sz w:val="24"/>
-          <w:szCs w:val="24"/>
-          <w:lang w:val="en-US"/>
-        </w:rPr>
-        <w:t>Another Improvement I could make would be to slim down the rendering process for each model further.</w:t>
+        <w:t xml:space="preserve"> made was improving the polygon effects around the wall openings to </w:t>
       </w:r>
     </w:p>
     <w:p>
@@ -3238,6 +2240,119 @@
     </w:lvl>
   </w:abstractNum>
   <w:abstractNum w:abstractNumId="4" w15:restartNumberingAfterBreak="0">
+    <w:nsid w:val="51347823"/>
+    <w:multiLevelType w:val="hybridMultilevel"/>
+    <w:tmpl w:val="72B066D6"/>
+    <w:lvl w:ilvl="0" w:tplc="04090001">
+      <w:start w:val="1"/>
+      <w:numFmt w:val="bullet"/>
+      <w:lvlText w:val=""/>
+      <w:lvlJc w:val="left"/>
+      <w:pPr>
+        <w:ind w:left="720" w:hanging="360"/>
+      </w:pPr>
+      <w:rPr>
+        <w:rFonts w:ascii="Symbol" w:hAnsi="Symbol" w:hint="default"/>
+      </w:rPr>
+    </w:lvl>
+    <w:lvl w:ilvl="1" w:tplc="04090003">
+      <w:start w:val="1"/>
+      <w:numFmt w:val="bullet"/>
+      <w:lvlText w:val="o"/>
+      <w:lvlJc w:val="left"/>
+      <w:pPr>
+        <w:ind w:left="1440" w:hanging="360"/>
+      </w:pPr>
+      <w:rPr>
+        <w:rFonts w:ascii="Courier New" w:hAnsi="Courier New" w:cs="Courier New" w:hint="default"/>
+      </w:rPr>
+    </w:lvl>
+    <w:lvl w:ilvl="2" w:tplc="04090005" w:tentative="1">
+      <w:start w:val="1"/>
+      <w:numFmt w:val="bullet"/>
+      <w:lvlText w:val=""/>
+      <w:lvlJc w:val="left"/>
+      <w:pPr>
+        <w:ind w:left="2160" w:hanging="360"/>
+      </w:pPr>
+      <w:rPr>
+        <w:rFonts w:ascii="Wingdings" w:hAnsi="Wingdings" w:hint="default"/>
+      </w:rPr>
+    </w:lvl>
+    <w:lvl w:ilvl="3" w:tplc="04090001" w:tentative="1">
+      <w:start w:val="1"/>
+      <w:numFmt w:val="bullet"/>
+      <w:lvlText w:val=""/>
+      <w:lvlJc w:val="left"/>
+      <w:pPr>
+        <w:ind w:left="2880" w:hanging="360"/>
+      </w:pPr>
+      <w:rPr>
+        <w:rFonts w:ascii="Symbol" w:hAnsi="Symbol" w:hint="default"/>
+      </w:rPr>
+    </w:lvl>
+    <w:lvl w:ilvl="4" w:tplc="04090003" w:tentative="1">
+      <w:start w:val="1"/>
+      <w:numFmt w:val="bullet"/>
+      <w:lvlText w:val="o"/>
+      <w:lvlJc w:val="left"/>
+      <w:pPr>
+        <w:ind w:left="3600" w:hanging="360"/>
+      </w:pPr>
+      <w:rPr>
+        <w:rFonts w:ascii="Courier New" w:hAnsi="Courier New" w:cs="Courier New" w:hint="default"/>
+      </w:rPr>
+    </w:lvl>
+    <w:lvl w:ilvl="5" w:tplc="04090005" w:tentative="1">
+      <w:start w:val="1"/>
+      <w:numFmt w:val="bullet"/>
+      <w:lvlText w:val=""/>
+      <w:lvlJc w:val="left"/>
+      <w:pPr>
+        <w:ind w:left="4320" w:hanging="360"/>
+      </w:pPr>
+      <w:rPr>
+        <w:rFonts w:ascii="Wingdings" w:hAnsi="Wingdings" w:hint="default"/>
+      </w:rPr>
+    </w:lvl>
+    <w:lvl w:ilvl="6" w:tplc="04090001" w:tentative="1">
+      <w:start w:val="1"/>
+      <w:numFmt w:val="bullet"/>
+      <w:lvlText w:val=""/>
+      <w:lvlJc w:val="left"/>
+      <w:pPr>
+        <w:ind w:left="5040" w:hanging="360"/>
+      </w:pPr>
+      <w:rPr>
+        <w:rFonts w:ascii="Symbol" w:hAnsi="Symbol" w:hint="default"/>
+      </w:rPr>
+    </w:lvl>
+    <w:lvl w:ilvl="7" w:tplc="04090003" w:tentative="1">
+      <w:start w:val="1"/>
+      <w:numFmt w:val="bullet"/>
+      <w:lvlText w:val="o"/>
+      <w:lvlJc w:val="left"/>
+      <w:pPr>
+        <w:ind w:left="5760" w:hanging="360"/>
+      </w:pPr>
+      <w:rPr>
+        <w:rFonts w:ascii="Courier New" w:hAnsi="Courier New" w:cs="Courier New" w:hint="default"/>
+      </w:rPr>
+    </w:lvl>
+    <w:lvl w:ilvl="8" w:tplc="04090005" w:tentative="1">
+      <w:start w:val="1"/>
+      <w:numFmt w:val="bullet"/>
+      <w:lvlText w:val=""/>
+      <w:lvlJc w:val="left"/>
+      <w:pPr>
+        <w:ind w:left="6480" w:hanging="360"/>
+      </w:pPr>
+      <w:rPr>
+        <w:rFonts w:ascii="Wingdings" w:hAnsi="Wingdings" w:hint="default"/>
+      </w:rPr>
+    </w:lvl>
+  </w:abstractNum>
+  <w:abstractNum w:abstractNumId="5" w15:restartNumberingAfterBreak="0">
     <w:nsid w:val="55EE52FA"/>
     <w:multiLevelType w:val="hybridMultilevel"/>
     <w:tmpl w:val="CB8EBCCA"/>
@@ -3349,7 +2464,7 @@
       </w:rPr>
     </w:lvl>
   </w:abstractNum>
-  <w:abstractNum w:abstractNumId="5" w15:restartNumberingAfterBreak="0">
+  <w:abstractNum w:abstractNumId="6" w15:restartNumberingAfterBreak="0">
     <w:nsid w:val="5E761484"/>
     <w:multiLevelType w:val="hybridMultilevel"/>
     <w:tmpl w:val="9D148864"/>
@@ -3462,23 +2577,26 @@
       </w:rPr>
     </w:lvl>
   </w:abstractNum>
-  <w:num w:numId="1" w16cid:durableId="1345131289">
+  <w:num w:numId="1">
     <w:abstractNumId w:val="1"/>
   </w:num>
-  <w:num w:numId="2" w16cid:durableId="1039084165">
-    <w:abstractNumId w:val="4"/>
+  <w:num w:numId="2">
+    <w:abstractNumId w:val="5"/>
   </w:num>
-  <w:num w:numId="3" w16cid:durableId="401147886">
+  <w:num w:numId="3">
     <w:abstractNumId w:val="2"/>
   </w:num>
-  <w:num w:numId="4" w16cid:durableId="1375693481">
+  <w:num w:numId="4">
     <w:abstractNumId w:val="3"/>
   </w:num>
-  <w:num w:numId="5" w16cid:durableId="1305623942">
+  <w:num w:numId="5">
     <w:abstractNumId w:val="0"/>
   </w:num>
-  <w:num w:numId="6" w16cid:durableId="1457523554">
-    <w:abstractNumId w:val="5"/>
+  <w:num w:numId="6">
+    <w:abstractNumId w:val="6"/>
+  </w:num>
+  <w:num w:numId="7">
+    <w:abstractNumId w:val="4"/>
   </w:num>
 </w:numbering>
 </file>
@@ -4334,7 +3452,7 @@
 </file>
 
 <file path=customXml/itemProps1.xml><?xml version="1.0" encoding="utf-8"?>
-<ds:datastoreItem xmlns:ds="http://schemas.openxmlformats.org/officeDocument/2006/customXml" ds:itemID="{5B30EF1D-58C9-408D-8803-485387E8DDF8}">
+<ds:datastoreItem xmlns:ds="http://schemas.openxmlformats.org/officeDocument/2006/customXml" ds:itemID="{DDA24778-6BA4-8341-A206-4D314BC8A850}">
   <ds:schemaRefs>
     <ds:schemaRef ds:uri="http://schemas.openxmlformats.org/officeDocument/2006/bibliography"/>
   </ds:schemaRefs>

--- a/Implementation Report - Jonathan Mills.docx
+++ b/Implementation Report - Jonathan Mills.docx
@@ -98,7 +98,23 @@
           <w:szCs w:val="24"/>
           <w:lang w:val="en-US"/>
         </w:rPr>
-        <w:t>Postprocessing Area</w:t>
+        <w:t>Post</w:t>
+      </w:r>
+      <w:r>
+        <w:rPr>
+          <w:sz w:val="24"/>
+          <w:szCs w:val="24"/>
+          <w:lang w:val="en-US"/>
+        </w:rPr>
+        <w:t>-</w:t>
+      </w:r>
+      <w:r>
+        <w:rPr>
+          <w:sz w:val="24"/>
+          <w:szCs w:val="24"/>
+          <w:lang w:val="en-US"/>
+        </w:rPr>
+        <w:t>processing Area</w:t>
       </w:r>
       <w:r>
         <w:rPr>
@@ -173,77 +189,98 @@
     <w:p>
       <w:pPr>
         <w:rPr>
-          <w:sz w:val="24"/>
-          <w:szCs w:val="24"/>
-          <w:lang w:val="en-US"/>
-        </w:rPr>
-      </w:pPr>
-      <w:r>
-        <w:rPr>
-          <w:sz w:val="24"/>
-          <w:szCs w:val="24"/>
-          <w:lang w:val="en-US"/>
-        </w:rPr>
-        <w:t>Graphics shaders are used to tell the computer how to render each pixel on the screen</w:t>
-      </w:r>
-      <w:r>
-        <w:rPr>
-          <w:sz w:val="24"/>
-          <w:szCs w:val="24"/>
-          <w:lang w:val="en-US"/>
-        </w:rPr>
-        <w:t xml:space="preserve"> </w:t>
+          <w:rFonts w:ascii="Times New Roman" w:eastAsia="Times New Roman" w:hAnsi="Times New Roman" w:cs="Times New Roman"/>
+          <w:sz w:val="24"/>
+          <w:szCs w:val="24"/>
+        </w:rPr>
+      </w:pPr>
+      <w:r>
+        <w:rPr>
+          <w:rFonts w:eastAsia="Times New Roman" w:cstheme="minorHAnsi"/>
+          <w:sz w:val="24"/>
+          <w:szCs w:val="24"/>
+        </w:rPr>
+        <w:t xml:space="preserve">Post-processing is the process of applying effects and filters to the rendered scene before </w:t>
+      </w:r>
+      <w:r>
+        <w:rPr>
+          <w:rFonts w:eastAsia="Times New Roman" w:cstheme="minorHAnsi"/>
+          <w:sz w:val="24"/>
+          <w:szCs w:val="24"/>
+        </w:rPr>
+        <w:t xml:space="preserve">sending presenting the final scene/image to the front-buffer, this is usually done through rendering into intermediate textures. </w:t>
+      </w:r>
+      <w:r>
+        <w:rPr>
+          <w:rFonts w:eastAsia="Times New Roman" w:cstheme="minorHAnsi"/>
+          <w:sz w:val="24"/>
+          <w:szCs w:val="24"/>
+          <w:lang w:val="en-BH"/>
+        </w:rPr>
+        <w:t>Post-processing can quickly improve a game’s visuals with a variety of customizable filters. Some applications include adding realism to an outdoor environment with depth of field, or providing players feedback by flashing a screen red when they’re damaged</w:t>
       </w:r>
       <w:sdt>
         <w:sdtPr>
           <w:rPr>
+            <w:rFonts w:eastAsia="Times New Roman" w:cstheme="minorHAnsi"/>
             <w:sz w:val="24"/>
             <w:szCs w:val="24"/>
-            <w:lang w:val="en-US"/>
+            <w:lang w:val="en-BH"/>
           </w:rPr>
-          <w:id w:val="1709751614"/>
+          <w:id w:val="152805215"/>
           <w:citation/>
         </w:sdtPr>
-        <w:sdtEndPr/>
         <w:sdtContent>
           <w:r>
             <w:rPr>
+              <w:rFonts w:eastAsia="Times New Roman" w:cstheme="minorHAnsi"/>
               <w:sz w:val="24"/>
               <w:szCs w:val="24"/>
-              <w:lang w:val="en-US"/>
+              <w:lang w:val="en-BH"/>
             </w:rPr>
             <w:fldChar w:fldCharType="begin"/>
           </w:r>
           <w:r>
             <w:rPr>
+              <w:rFonts w:eastAsia="Times New Roman" w:cstheme="minorHAnsi"/>
               <w:sz w:val="24"/>
               <w:szCs w:val="24"/>
-              <w:lang w:val="en-US"/>
             </w:rPr>
-            <w:instrText xml:space="preserve"> CITATION Oma15 \l 1033 </w:instrText>
+            <w:instrText xml:space="preserve"> CITATION Adm22 \l 2057 </w:instrText>
           </w:r>
           <w:r>
             <w:rPr>
+              <w:rFonts w:eastAsia="Times New Roman" w:cstheme="minorHAnsi"/>
               <w:sz w:val="24"/>
               <w:szCs w:val="24"/>
-              <w:lang w:val="en-US"/>
+              <w:lang w:val="en-BH"/>
             </w:rPr>
             <w:fldChar w:fldCharType="separate"/>
           </w:r>
           <w:r>
             <w:rPr>
+              <w:rFonts w:eastAsia="Times New Roman" w:cstheme="minorHAnsi"/>
               <w:noProof/>
               <w:sz w:val="24"/>
               <w:szCs w:val="24"/>
-              <w:lang w:val="en-US"/>
             </w:rPr>
-            <w:t>(Shehata, 2015)</w:t>
+            <w:t xml:space="preserve"> </w:t>
           </w:r>
           <w:r>
             <w:rPr>
+              <w:rFonts w:eastAsia="Times New Roman" w:cstheme="minorHAnsi"/>
+              <w:noProof/>
               <w:sz w:val="24"/>
               <w:szCs w:val="24"/>
-              <w:lang w:val="en-US"/>
+            </w:rPr>
+            <w:t>(Admin, 2022)</w:t>
+          </w:r>
+          <w:r>
+            <w:rPr>
+              <w:rFonts w:eastAsia="Times New Roman" w:cstheme="minorHAnsi"/>
+              <w:sz w:val="24"/>
+              <w:szCs w:val="24"/>
+              <w:lang w:val="en-BH"/>
             </w:rPr>
             <w:fldChar w:fldCharType="end"/>
           </w:r>
@@ -251,76 +288,44 @@
       </w:sdt>
       <w:r>
         <w:rPr>
-          <w:sz w:val="24"/>
-          <w:szCs w:val="24"/>
-          <w:lang w:val="en-US"/>
-        </w:rPr>
-        <w:t xml:space="preserve">. </w:t>
-      </w:r>
-      <w:r>
-        <w:rPr>
-          <w:sz w:val="24"/>
-          <w:szCs w:val="24"/>
-          <w:lang w:val="en-US"/>
-        </w:rPr>
-        <w:t xml:space="preserve"> Vertex shaders get the vertices of the image and transform them from 3D to 2D, and Pixel shaders process all 2D pixels within 2D polygons that it receives from the vertex shader.</w:t>
-      </w:r>
-      <w:r>
-        <w:rPr>
-          <w:sz w:val="24"/>
-          <w:szCs w:val="24"/>
-          <w:lang w:val="en-US"/>
-        </w:rPr>
-        <w:t xml:space="preserve"> </w:t>
-      </w:r>
-      <w:r>
-        <w:rPr>
-          <w:sz w:val="24"/>
-          <w:szCs w:val="24"/>
-          <w:lang w:val="en-US"/>
-        </w:rPr>
-        <w:t xml:space="preserve">A reference/pointer to a shader is needed in C++ to be able to start using shaders in an application. Once a reference has been made to the shader, DirectX11 has to know to use that shader and the textures are sent over as well to the graphics side to be used in the shader (if it is a pixel shader). Once DirectX11 knows what shaders to use, the model can be rendered in the scene. </w:t>
-      </w:r>
-      <w:r>
-        <w:rPr>
-          <w:sz w:val="24"/>
-          <w:szCs w:val="24"/>
-          <w:lang w:val="en-US"/>
-        </w:rPr>
-        <w:t>A basic vertex shader</w:t>
-      </w:r>
-      <w:r>
-        <w:rPr>
-          <w:sz w:val="24"/>
-          <w:szCs w:val="24"/>
-          <w:lang w:val="en-US"/>
-        </w:rPr>
-        <w:t xml:space="preserve"> will calculate the positions of each vertex in the scene and transform them into 2D coordinates to be passed onto the pixel shader, UV coordinates will also be passed straight through to the pixel shader. A basic Pixel shader will</w:t>
-      </w:r>
-      <w:r>
-        <w:rPr>
-          <w:sz w:val="24"/>
-          <w:szCs w:val="24"/>
-          <w:lang w:val="en-US"/>
-        </w:rPr>
-        <w:t xml:space="preserve"> go through every pixel in the scene and calculate the lighting that affects that pixel and outputs the final colour of that pixel to the GPU.</w:t>
-      </w:r>
-    </w:p>
-    <w:p>
-      <w:pPr>
-        <w:rPr>
-          <w:sz w:val="24"/>
-          <w:szCs w:val="24"/>
-          <w:lang w:val="en-US"/>
-        </w:rPr>
-      </w:pPr>
-      <w:r>
-        <w:rPr>
-          <w:sz w:val="24"/>
-          <w:szCs w:val="24"/>
-          <w:lang w:val="en-US"/>
-        </w:rPr>
-        <w:t xml:space="preserve"> </w:t>
+          <w:rFonts w:eastAsia="Times New Roman" w:cstheme="minorHAnsi"/>
+          <w:sz w:val="24"/>
+          <w:szCs w:val="24"/>
+        </w:rPr>
+        <w:t>.</w:t>
+      </w:r>
+      <w:r>
+        <w:rPr>
+          <w:rFonts w:eastAsia="Times New Roman" w:cstheme="minorHAnsi"/>
+          <w:sz w:val="24"/>
+          <w:szCs w:val="24"/>
+        </w:rPr>
+        <w:t xml:space="preserve"> Post-processes can add many different effects to the game such as blurs, blooms and field-of-views that enhance the end-product of the game. These effects are done to help immerse the player as they replicate real-life </w:t>
+      </w:r>
+      <w:r>
+        <w:rPr>
+          <w:rFonts w:eastAsia="Times New Roman" w:cstheme="minorHAnsi"/>
+          <w:sz w:val="24"/>
+          <w:szCs w:val="24"/>
+          <w:lang w:val="en-BH"/>
+        </w:rPr>
+        <w:t>phenomena</w:t>
+      </w:r>
+      <w:r>
+        <w:rPr>
+          <w:rFonts w:eastAsia="Times New Roman" w:cstheme="minorHAnsi"/>
+          <w:sz w:val="24"/>
+          <w:szCs w:val="24"/>
+        </w:rPr>
+        <w:t xml:space="preserve"> such as the depth-of-field of a camera lens. Some post-process can sometimes only affect a small area of the screen/scene</w:t>
+      </w:r>
+      <w:r>
+        <w:rPr>
+          <w:rFonts w:eastAsia="Times New Roman" w:cstheme="minorHAnsi"/>
+          <w:sz w:val="24"/>
+          <w:szCs w:val="24"/>
+        </w:rPr>
+        <w:t xml:space="preserve"> such as smoke around a fire, it is far less computationally taxing to render an effect to a small area of the screen than to render thousands of smoke particles every frame. </w:t>
       </w:r>
     </w:p>
     <w:p>
@@ -564,7 +569,6 @@
           <w:szCs w:val="24"/>
           <w:lang w:val="en-US"/>
         </w:rPr>
-        <w:lastRenderedPageBreak/>
         <w:t>HSL</w:t>
       </w:r>
       <w:r>
@@ -603,7 +607,24 @@
           <w:szCs w:val="24"/>
           <w:lang w:val="en-US"/>
         </w:rPr>
-        <w:t>a</w:t>
+        <w:lastRenderedPageBreak/>
+        <w:t xml:space="preserve">To update the Gradient post-process effect to the HSL colour space, I first performed the </w:t>
+      </w:r>
+      <w:r>
+        <w:rPr>
+          <w:sz w:val="24"/>
+          <w:szCs w:val="24"/>
+          <w:lang w:val="en-US"/>
+        </w:rPr>
+        <w:t xml:space="preserve">Linear interpolation between the two colours. With this colour value I then converted it to HSL </w:t>
+      </w:r>
+      <w:r>
+        <w:rPr>
+          <w:sz w:val="24"/>
+          <w:szCs w:val="24"/>
+          <w:lang w:val="en-US"/>
+        </w:rPr>
+        <w:t>using the pseudo-code from week 1 of the Graphics module. With this new HSL value I added a timer divided by 10 to get a gradual changing effect. The updated HSL value is then converted back to RGB (as shaders output in the range 0-1) to get the final colour of the pixel.</w:t>
       </w:r>
     </w:p>
     <w:p>
@@ -647,18 +668,42 @@
           <w:numId w:val="4"/>
         </w:numPr>
         <w:rPr>
-          <w:sz w:val="24"/>
-          <w:szCs w:val="24"/>
-          <w:lang w:val="en-US"/>
-        </w:rPr>
-      </w:pPr>
-      <w:r>
-        <w:rPr>
-          <w:sz w:val="24"/>
-          <w:szCs w:val="24"/>
-          <w:lang w:val="en-US"/>
-        </w:rPr>
-        <w:t>a</w:t>
+          <w:rFonts w:ascii="Times New Roman" w:eastAsia="Times New Roman" w:hAnsi="Times New Roman" w:cs="Times New Roman"/>
+          <w:sz w:val="24"/>
+          <w:szCs w:val="24"/>
+        </w:rPr>
+      </w:pPr>
+      <w:r>
+        <w:rPr>
+          <w:sz w:val="24"/>
+          <w:szCs w:val="24"/>
+          <w:lang w:val="en-US"/>
+        </w:rPr>
+        <w:t>For the two pass Gaussian blur I removed the rendering of the scene to a down sampled texture and back up again as I found the results from the Gaussian blur to be more than enough by itself. The scene is rendered to a texture using a horizontal blur and then rendered to another texture with a vertical blur added. This final texture is then rendered to the back buffer to be present. Both blurs are the same with the only difference being is the axis along which the UVs are updated being changed appropriately. I will explain how I implemented the Horizontal pass of the blur.</w:t>
+      </w:r>
+      <w:r>
+        <w:rPr>
+          <w:sz w:val="24"/>
+          <w:szCs w:val="24"/>
+          <w:lang w:val="en-US"/>
+        </w:rPr>
+        <w:t xml:space="preserve"> The scene Texture is sampled and the multiplied by a certain blur weight. After this a loop is done through an array of predetermined kernel offsets found in the optimized version of the algorithm. The normalized offset of the current kernel value is found by dividing it by the width of the viewport. The final colour is then updated to be a sample from the scene with a </w:t>
+      </w:r>
+      <w:r>
+        <w:rPr>
+          <w:rFonts w:eastAsia="Times New Roman" w:cstheme="minorHAnsi"/>
+          <w:sz w:val="24"/>
+          <w:szCs w:val="24"/>
+        </w:rPr>
+        <w:t>neighbouring</w:t>
+      </w:r>
+      <w:r>
+        <w:rPr>
+          <w:rFonts w:eastAsia="Times New Roman" w:cstheme="minorHAnsi"/>
+          <w:sz w:val="24"/>
+          <w:szCs w:val="24"/>
+        </w:rPr>
+        <w:t xml:space="preserve"> pixel from either side.</w:t>
       </w:r>
     </w:p>
     <w:p>
@@ -713,7 +758,23 @@
           <w:szCs w:val="24"/>
           <w:lang w:val="en-US"/>
         </w:rPr>
-        <w:t>Saturation Post Process</w:t>
+        <w:t>Saturation Post</w:t>
+      </w:r>
+      <w:r>
+        <w:rPr>
+          <w:sz w:val="24"/>
+          <w:szCs w:val="24"/>
+          <w:lang w:val="en-US"/>
+        </w:rPr>
+        <w:t>-</w:t>
+      </w:r>
+      <w:r>
+        <w:rPr>
+          <w:sz w:val="24"/>
+          <w:szCs w:val="24"/>
+          <w:lang w:val="en-US"/>
+        </w:rPr>
+        <w:t>Process</w:t>
       </w:r>
     </w:p>
     <w:p>
@@ -808,7 +869,23 @@
           <w:szCs w:val="24"/>
           <w:lang w:val="en-US"/>
         </w:rPr>
-        <w:t>Post Process</w:t>
+        <w:t>Post</w:t>
+      </w:r>
+      <w:r>
+        <w:rPr>
+          <w:sz w:val="24"/>
+          <w:szCs w:val="24"/>
+          <w:lang w:val="en-US"/>
+        </w:rPr>
+        <w:t>-</w:t>
+      </w:r>
+      <w:r>
+        <w:rPr>
+          <w:sz w:val="24"/>
+          <w:szCs w:val="24"/>
+          <w:lang w:val="en-US"/>
+        </w:rPr>
+        <w:t>Process</w:t>
       </w:r>
     </w:p>
     <w:p>
@@ -830,7 +907,39 @@
           <w:szCs w:val="24"/>
           <w:lang w:val="en-US"/>
         </w:rPr>
-        <w:t>a</w:t>
+        <w:t xml:space="preserve">The vignette post-process effect was done by calculating the distance of the current pixel from the center of the screen and performing a smooth blend </w:t>
+      </w:r>
+      <w:r>
+        <w:rPr>
+          <w:sz w:val="24"/>
+          <w:szCs w:val="24"/>
+          <w:lang w:val="en-US"/>
+        </w:rPr>
+        <w:t xml:space="preserve">between the size of the vignette and the range of the vignette using this distance variable. A linear interpolation was then done between this value and 1 by a user-defined strength. The final colour was then clamped to a value between 0 and 1. This effect created circle in the centre of the screen where it smoothly fades to black around the edges. The user </w:t>
+      </w:r>
+      <w:r>
+        <w:rPr>
+          <w:sz w:val="24"/>
+          <w:szCs w:val="24"/>
+          <w:lang w:val="en-US"/>
+        </w:rPr>
+        <w:t>can</w:t>
+      </w:r>
+      <w:r>
+        <w:rPr>
+          <w:sz w:val="24"/>
+          <w:szCs w:val="24"/>
+          <w:lang w:val="en-US"/>
+        </w:rPr>
+        <w:t xml:space="preserve"> fully control this effect through </w:t>
+      </w:r>
+      <w:r>
+        <w:rPr>
+          <w:sz w:val="24"/>
+          <w:szCs w:val="24"/>
+          <w:lang w:val="en-US"/>
+        </w:rPr>
+        <w:t xml:space="preserve">Sliders </w:t>
       </w:r>
     </w:p>
     <w:p>
@@ -863,7 +972,23 @@
           <w:szCs w:val="24"/>
           <w:lang w:val="en-US"/>
         </w:rPr>
-        <w:t>Fisheye Post Process</w:t>
+        <w:t>Fisheye Post</w:t>
+      </w:r>
+      <w:r>
+        <w:rPr>
+          <w:sz w:val="24"/>
+          <w:szCs w:val="24"/>
+          <w:lang w:val="en-US"/>
+        </w:rPr>
+        <w:t>-</w:t>
+      </w:r>
+      <w:r>
+        <w:rPr>
+          <w:sz w:val="24"/>
+          <w:szCs w:val="24"/>
+          <w:lang w:val="en-US"/>
+        </w:rPr>
+        <w:t>Process</w:t>
       </w:r>
     </w:p>
     <w:p>
@@ -879,19 +1004,60 @@
           <w:lang w:val="en-US"/>
         </w:rPr>
       </w:pPr>
-      <w:proofErr w:type="spellStart"/>
-      <w:r>
-        <w:rPr>
-          <w:sz w:val="24"/>
-          <w:szCs w:val="24"/>
-          <w:lang w:val="en-US"/>
-        </w:rPr>
-        <w:t>Asd</w:t>
-      </w:r>
-      <w:proofErr w:type="spellEnd"/>
-    </w:p>
-    <w:p>
-      <w:pPr>
+      <w:r>
+        <w:rPr>
+          <w:sz w:val="24"/>
+          <w:szCs w:val="24"/>
+          <w:lang w:val="en-US"/>
+        </w:rPr>
+        <w:lastRenderedPageBreak/>
+        <w:t xml:space="preserve">The position of the pixel is </w:t>
+      </w:r>
+      <w:r>
+        <w:rPr>
+          <w:sz w:val="24"/>
+          <w:szCs w:val="24"/>
+          <w:lang w:val="en-US"/>
+        </w:rPr>
+        <w:t xml:space="preserve">calculated in the range -1 to 1 and then the length of the pixel is calculated to be able to distort the image. </w:t>
+      </w:r>
+      <w:r>
+        <w:rPr>
+          <w:sz w:val="24"/>
+          <w:szCs w:val="24"/>
+          <w:lang w:val="en-US"/>
+        </w:rPr>
+        <w:t>To distort the image, the angle between the x and y coordinate is calculated through the inverse tangent. This angle is then used to calculate the radius of the circle. The radius is then raised to a chosen power (this value affects the strength of the fisheye). Once this radius is calculated, the position coordinates are updated to the radius multiplied by the sin or cos of the already calculated angle. This</w:t>
+      </w:r>
+      <w:r>
+        <w:rPr>
+          <w:sz w:val="24"/>
+          <w:szCs w:val="24"/>
+          <w:lang w:val="en-US"/>
+        </w:rPr>
+        <w:t xml:space="preserve"> new value is used to sample the scene</w:t>
+      </w:r>
+      <w:r>
+        <w:rPr>
+          <w:sz w:val="24"/>
+          <w:szCs w:val="24"/>
+          <w:lang w:val="en-US"/>
+        </w:rPr>
+        <w:t xml:space="preserve"> </w:t>
+      </w:r>
+      <w:r>
+        <w:rPr>
+          <w:sz w:val="24"/>
+          <w:szCs w:val="24"/>
+          <w:lang w:val="en-US"/>
+        </w:rPr>
+        <w:t>Texture to get the appropriate colour. If the length of the pixel is greater that 1 the colour is set to black to give the appearance of looking down a telescope.</w:t>
+      </w:r>
+    </w:p>
+    <w:p>
+      <w:pPr>
+        <w:pStyle w:val="ListParagraph"/>
+        <w:ind w:left="1440"/>
         <w:rPr>
           <w:sz w:val="24"/>
           <w:szCs w:val="24"/>
@@ -918,7 +1084,113 @@
           <w:szCs w:val="24"/>
           <w:lang w:val="en-US"/>
         </w:rPr>
-        <w:t>Distort Post Process</w:t>
+        <w:t>Distort Post</w:t>
+      </w:r>
+      <w:r>
+        <w:rPr>
+          <w:sz w:val="24"/>
+          <w:szCs w:val="24"/>
+          <w:lang w:val="en-US"/>
+        </w:rPr>
+        <w:t>-</w:t>
+      </w:r>
+      <w:r>
+        <w:rPr>
+          <w:sz w:val="24"/>
+          <w:szCs w:val="24"/>
+          <w:lang w:val="en-US"/>
+        </w:rPr>
+        <w:t>Process</w:t>
+      </w:r>
+    </w:p>
+    <w:p>
+      <w:pPr>
+        <w:pStyle w:val="ListParagraph"/>
+        <w:numPr>
+          <w:ilvl w:val="1"/>
+          <w:numId w:val="6"/>
+        </w:numPr>
+        <w:rPr>
+          <w:sz w:val="24"/>
+          <w:szCs w:val="24"/>
+          <w:lang w:val="en-US"/>
+        </w:rPr>
+      </w:pPr>
+      <w:r>
+        <w:rPr>
+          <w:sz w:val="24"/>
+          <w:szCs w:val="24"/>
+          <w:lang w:val="en-US"/>
+        </w:rPr>
+        <w:t xml:space="preserve">The colour from the distort map is used to calculate the direction that would be needed to distort the current UV coordinates. This vector is then converted </w:t>
+      </w:r>
+      <w:r>
+        <w:rPr>
+          <w:sz w:val="24"/>
+          <w:szCs w:val="24"/>
+          <w:lang w:val="en-US"/>
+        </w:rPr>
+        <w:t>to the range</w:t>
+      </w:r>
+      <w:r>
+        <w:rPr>
+          <w:sz w:val="24"/>
+          <w:szCs w:val="24"/>
+          <w:lang w:val="en-US"/>
+        </w:rPr>
+        <w:t xml:space="preserve"> -0.5 – 0.5 where fake diffuse lighting is calculated based on this. The final colour is calculated by sampling the scene and multiplying it by distort variables before adding it to the fake diffuse light.</w:t>
+      </w:r>
+    </w:p>
+    <w:p>
+      <w:pPr>
+        <w:pStyle w:val="ListParagraph"/>
+        <w:numPr>
+          <w:ilvl w:val="0"/>
+          <w:numId w:val="6"/>
+        </w:numPr>
+        <w:rPr>
+          <w:sz w:val="24"/>
+          <w:szCs w:val="24"/>
+          <w:lang w:val="en-US"/>
+        </w:rPr>
+      </w:pPr>
+      <w:r>
+        <w:rPr>
+          <w:sz w:val="24"/>
+          <w:szCs w:val="24"/>
+          <w:lang w:val="en-US"/>
+        </w:rPr>
+        <w:t>Grey Noise Post-Process</w:t>
+      </w:r>
+    </w:p>
+    <w:p>
+      <w:pPr>
+        <w:pStyle w:val="ListParagraph"/>
+        <w:numPr>
+          <w:ilvl w:val="1"/>
+          <w:numId w:val="6"/>
+        </w:numPr>
+        <w:rPr>
+          <w:sz w:val="24"/>
+          <w:szCs w:val="24"/>
+          <w:lang w:val="en-US"/>
+        </w:rPr>
+      </w:pPr>
+      <w:r>
+        <w:rPr>
+          <w:sz w:val="24"/>
+          <w:szCs w:val="24"/>
+          <w:lang w:val="en-US"/>
+        </w:rPr>
+        <w:t xml:space="preserve"> </w:t>
+      </w:r>
+      <w:r>
+        <w:rPr>
+          <w:sz w:val="24"/>
+          <w:szCs w:val="24"/>
+          <w:lang w:val="en-US"/>
+        </w:rPr>
+        <w:t>The grey noise post-process was already in the post-processing area lab</w:t>
       </w:r>
     </w:p>
     <w:p>
@@ -995,23 +1267,7 @@
           <w:szCs w:val="24"/>
           <w:lang w:val="en-US"/>
         </w:rPr>
-        <w:t xml:space="preserve">ation </w:t>
-      </w:r>
-      <w:r>
-        <w:rPr>
-          <w:sz w:val="24"/>
-          <w:szCs w:val="24"/>
-          <w:lang w:val="en-US"/>
-        </w:rPr>
-        <w:t>part</w:t>
-      </w:r>
-      <w:r>
-        <w:rPr>
-          <w:sz w:val="24"/>
-          <w:szCs w:val="24"/>
-          <w:lang w:val="en-US"/>
-        </w:rPr>
-        <w:t>, the current pixel’s UV coordinates are scaled up by the required width and height and a floor operation is then performed to set the value to the nearest whole number from the current value. This value is then scaled back down to the original range to get a new value to sample from the scene texture. This is done to ensure that all pixels within each whole number thresholds are given the same colour producing an effect where the pixels appear blockier and larger.</w:t>
+        <w:t>ation part, the current pixel’s UV coordinates are scaled up by the required width and height and a floor operation is then performed to set the value to the nearest whole number from the current value. This value is then scaled back down to the original range to get a new value to sample from the scene texture. This is done to ensure that all pixels within each whole number thresholds are given the same colour producing an effect where the pixels appear blockier and larger.</w:t>
       </w:r>
     </w:p>
     <w:p>
@@ -1122,7 +1378,23 @@
           <w:szCs w:val="24"/>
           <w:lang w:val="en-US"/>
         </w:rPr>
-        <w:t xml:space="preserve">Improvement of Code to add </w:t>
+        <w:t>Improvements</w:t>
+      </w:r>
+      <w:r>
+        <w:rPr>
+          <w:sz w:val="24"/>
+          <w:szCs w:val="24"/>
+          <w:lang w:val="en-US"/>
+        </w:rPr>
+        <w:t xml:space="preserve"> to the</w:t>
+      </w:r>
+      <w:r>
+        <w:rPr>
+          <w:sz w:val="24"/>
+          <w:szCs w:val="24"/>
+          <w:lang w:val="en-US"/>
+        </w:rPr>
+        <w:t xml:space="preserve"> Code to add </w:t>
       </w:r>
       <w:r>
         <w:rPr>
@@ -1154,6 +1426,54 @@
         </w:rPr>
         <w:t xml:space="preserve">The </w:t>
       </w:r>
+      <w:r>
+        <w:rPr>
+          <w:sz w:val="24"/>
+          <w:szCs w:val="24"/>
+          <w:lang w:val="en-US"/>
+        </w:rPr>
+        <w:t xml:space="preserve">First improvement </w:t>
+      </w:r>
+      <w:r>
+        <w:rPr>
+          <w:sz w:val="24"/>
+          <w:szCs w:val="24"/>
+          <w:lang w:val="en-US"/>
+        </w:rPr>
+        <w:t xml:space="preserve">I implemented was to restructure the file and code to be run through a system class that would control everything, this system class would then create a </w:t>
+      </w:r>
+      <w:r>
+        <w:rPr>
+          <w:sz w:val="24"/>
+          <w:szCs w:val="24"/>
+          <w:lang w:val="en-US"/>
+        </w:rPr>
+        <w:t>post-Processing</w:t>
+      </w:r>
+      <w:r>
+        <w:rPr>
+          <w:sz w:val="24"/>
+          <w:szCs w:val="24"/>
+          <w:lang w:val="en-US"/>
+        </w:rPr>
+        <w:t xml:space="preserve"> scene through a </w:t>
+      </w:r>
+      <w:r>
+        <w:rPr>
+          <w:sz w:val="24"/>
+          <w:szCs w:val="24"/>
+          <w:lang w:val="en-US"/>
+        </w:rPr>
+        <w:t>DirectX</w:t>
+      </w:r>
+      <w:r>
+        <w:rPr>
+          <w:sz w:val="24"/>
+          <w:szCs w:val="24"/>
+          <w:lang w:val="en-US"/>
+        </w:rPr>
+        <w:t xml:space="preserve"> window. To help with the restructuring of the code, I implemented a premake file to allow for more flexibility to the creation of the visual studio solution  </w:t>
+      </w:r>
     </w:p>
     <w:p>
       <w:pPr>
@@ -1174,22 +1494,8 @@
           <w:szCs w:val="24"/>
           <w:lang w:val="en-US"/>
         </w:rPr>
-        <w:t>I have made improvements to the code in two ways, the first was through adding additional classes, for the lights and textures that were being used.</w:t>
-      </w:r>
-    </w:p>
-    <w:p>
-      <w:pPr>
-        <w:pStyle w:val="ListParagraph"/>
-        <w:numPr>
-          <w:ilvl w:val="2"/>
-          <w:numId w:val="4"/>
-        </w:numPr>
-        <w:rPr>
-          <w:sz w:val="24"/>
-          <w:szCs w:val="24"/>
-          <w:lang w:val="en-US"/>
-        </w:rPr>
-      </w:pPr>
+        <w:t xml:space="preserve">The second improvement I implemented was to create a class for the 2D textures that the rendering pipeline could render the scene to. This hugely </w:t>
+      </w:r>
       <w:r>
         <w:rPr>
           <w:sz w:val="24"/>
@@ -1197,143 +1503,7 @@
           <w:lang w:val="en-US"/>
         </w:rPr>
         <w:lastRenderedPageBreak/>
-        <w:t xml:space="preserve">For the Lights, I added a new </w:t>
-      </w:r>
-      <w:proofErr w:type="spellStart"/>
-      <w:r>
-        <w:rPr>
-          <w:sz w:val="24"/>
-          <w:szCs w:val="24"/>
-          <w:lang w:val="en-US"/>
-        </w:rPr>
-        <w:t>CLig</w:t>
-      </w:r>
-      <w:r>
-        <w:rPr>
-          <w:sz w:val="24"/>
-          <w:szCs w:val="24"/>
-          <w:lang w:val="en-US"/>
-        </w:rPr>
-        <w:t>ht</w:t>
-      </w:r>
-      <w:proofErr w:type="spellEnd"/>
-      <w:r>
-        <w:rPr>
-          <w:sz w:val="24"/>
-          <w:szCs w:val="24"/>
-          <w:lang w:val="en-US"/>
-        </w:rPr>
-        <w:t xml:space="preserve"> class that uses the Model class as a base, where all the user needs to add when implementing the new light is the Mesh, strength, Colour, Position and Scale of the new light. I have also added a </w:t>
-      </w:r>
-      <w:proofErr w:type="spellStart"/>
-      <w:r>
-        <w:rPr>
-          <w:sz w:val="24"/>
-          <w:szCs w:val="24"/>
-          <w:lang w:val="en-US"/>
-        </w:rPr>
-        <w:t>SetLightStates</w:t>
-      </w:r>
-      <w:proofErr w:type="spellEnd"/>
-      <w:r>
-        <w:rPr>
-          <w:sz w:val="24"/>
-          <w:szCs w:val="24"/>
-          <w:lang w:val="en-US"/>
-        </w:rPr>
-        <w:t xml:space="preserve"> Function to the lights where you are able to set the Blend state, Depth state and rasterizer state to be used by the graphics card for the light.</w:t>
-      </w:r>
-    </w:p>
-    <w:p>
-      <w:pPr>
-        <w:pStyle w:val="ListParagraph"/>
-        <w:numPr>
-          <w:ilvl w:val="2"/>
-          <w:numId w:val="4"/>
-        </w:numPr>
-        <w:rPr>
-          <w:sz w:val="24"/>
-          <w:szCs w:val="24"/>
-          <w:lang w:val="en-US"/>
-        </w:rPr>
-      </w:pPr>
-      <w:r>
-        <w:rPr>
-          <w:sz w:val="24"/>
-          <w:szCs w:val="24"/>
-          <w:lang w:val="en-US"/>
-        </w:rPr>
-        <w:t xml:space="preserve">For the textures, I added a new </w:t>
-      </w:r>
-      <w:proofErr w:type="spellStart"/>
-      <w:r>
-        <w:rPr>
-          <w:sz w:val="24"/>
-          <w:szCs w:val="24"/>
-          <w:lang w:val="en-US"/>
-        </w:rPr>
-        <w:t>CTexture</w:t>
-      </w:r>
-      <w:proofErr w:type="spellEnd"/>
-      <w:r>
-        <w:rPr>
-          <w:sz w:val="24"/>
-          <w:szCs w:val="24"/>
-          <w:lang w:val="en-US"/>
-        </w:rPr>
-        <w:t xml:space="preserve"> class, that contains a Resource pointer and a </w:t>
-      </w:r>
-      <w:proofErr w:type="spellStart"/>
-      <w:r>
-        <w:rPr>
-          <w:sz w:val="24"/>
-          <w:szCs w:val="24"/>
-          <w:lang w:val="en-US"/>
-        </w:rPr>
-        <w:t>shaderResourceView</w:t>
-      </w:r>
-      <w:proofErr w:type="spellEnd"/>
-      <w:r>
-        <w:rPr>
-          <w:sz w:val="24"/>
-          <w:szCs w:val="24"/>
-          <w:lang w:val="en-US"/>
-        </w:rPr>
-        <w:t xml:space="preserve"> pointer for the texture, you are then able to use the </w:t>
-      </w:r>
-      <w:proofErr w:type="spellStart"/>
-      <w:r>
-        <w:rPr>
-          <w:sz w:val="24"/>
-          <w:szCs w:val="24"/>
-          <w:lang w:val="en-US"/>
-        </w:rPr>
-        <w:t>LoadTextureFromHelper</w:t>
-      </w:r>
-      <w:proofErr w:type="spellEnd"/>
-      <w:r>
-        <w:rPr>
-          <w:sz w:val="24"/>
-          <w:szCs w:val="24"/>
-          <w:lang w:val="en-US"/>
-        </w:rPr>
-        <w:t xml:space="preserve"> function in the class to add a texture to</w:t>
-      </w:r>
-      <w:r>
-        <w:rPr>
-          <w:sz w:val="24"/>
-          <w:szCs w:val="24"/>
-          <w:lang w:val="en-US"/>
-        </w:rPr>
-        <w:t xml:space="preserve"> the texture object</w:t>
-      </w:r>
-      <w:r>
-        <w:rPr>
-          <w:sz w:val="24"/>
-          <w:szCs w:val="24"/>
-          <w:lang w:val="en-US"/>
-        </w:rPr>
-        <w:t>.</w:t>
+        <w:t>increased code readability and allowed for the setting of the render target to be done through the class.</w:t>
       </w:r>
     </w:p>
     <w:p>
@@ -1355,115 +1525,23 @@
           <w:szCs w:val="24"/>
           <w:lang w:val="en-US"/>
         </w:rPr>
-        <w:t xml:space="preserve">The second improvement I made in the code was to add additional functions in the model class to setup all the information the graphics card needs to render a model, such as the pixel or vertex shader, the different states to use and the shader resources. </w:t>
-      </w:r>
-    </w:p>
-    <w:p>
-      <w:pPr>
-        <w:pStyle w:val="ListParagraph"/>
-        <w:numPr>
-          <w:ilvl w:val="1"/>
-          <w:numId w:val="4"/>
-        </w:numPr>
-        <w:rPr>
-          <w:sz w:val="24"/>
-          <w:szCs w:val="24"/>
-          <w:lang w:val="en-US"/>
-        </w:rPr>
-      </w:pPr>
-      <w:r>
-        <w:rPr>
-          <w:sz w:val="24"/>
-          <w:szCs w:val="24"/>
-          <w:lang w:val="en-US"/>
-        </w:rPr>
-        <w:t>The third and final improvement I made was adding a Light struct</w:t>
-      </w:r>
-      <w:r>
-        <w:rPr>
-          <w:sz w:val="24"/>
-          <w:szCs w:val="24"/>
-          <w:lang w:val="en-US"/>
-        </w:rPr>
-        <w:t>ure</w:t>
-      </w:r>
-      <w:r>
-        <w:rPr>
-          <w:sz w:val="24"/>
-          <w:szCs w:val="24"/>
-          <w:lang w:val="en-US"/>
-        </w:rPr>
-        <w:t xml:space="preserve"> in the </w:t>
-      </w:r>
-      <w:proofErr w:type="spellStart"/>
-      <w:r>
-        <w:rPr>
-          <w:sz w:val="24"/>
-          <w:szCs w:val="24"/>
-          <w:lang w:val="en-US"/>
-        </w:rPr>
-        <w:t>Common.hlsli</w:t>
-      </w:r>
-      <w:proofErr w:type="spellEnd"/>
-      <w:r>
-        <w:rPr>
-          <w:sz w:val="24"/>
-          <w:szCs w:val="24"/>
-          <w:lang w:val="en-US"/>
-        </w:rPr>
-        <w:t xml:space="preserve"> and </w:t>
-      </w:r>
-      <w:proofErr w:type="spellStart"/>
-      <w:r>
-        <w:rPr>
-          <w:sz w:val="24"/>
-          <w:szCs w:val="24"/>
-          <w:lang w:val="en-US"/>
-        </w:rPr>
-        <w:t>Common.h</w:t>
-      </w:r>
-      <w:proofErr w:type="spellEnd"/>
-      <w:r>
-        <w:rPr>
-          <w:sz w:val="24"/>
-          <w:szCs w:val="24"/>
-          <w:lang w:val="en-US"/>
-        </w:rPr>
-        <w:t xml:space="preserve"> to be used for the lights in the </w:t>
-      </w:r>
-      <w:proofErr w:type="spellStart"/>
-      <w:r>
-        <w:rPr>
-          <w:sz w:val="24"/>
-          <w:szCs w:val="24"/>
-          <w:lang w:val="en-US"/>
-        </w:rPr>
-        <w:t>PerFrameConstants</w:t>
-      </w:r>
-      <w:proofErr w:type="spellEnd"/>
-      <w:r>
-        <w:rPr>
-          <w:sz w:val="24"/>
-          <w:szCs w:val="24"/>
-          <w:lang w:val="en-US"/>
-        </w:rPr>
-        <w:t xml:space="preserve"> struct whenever a new light was needed to be added to the scene. This Light struct</w:t>
-      </w:r>
-      <w:r>
-        <w:rPr>
-          <w:sz w:val="24"/>
-          <w:szCs w:val="24"/>
-          <w:lang w:val="en-US"/>
-        </w:rPr>
-        <w:t>ure</w:t>
-      </w:r>
-      <w:r>
-        <w:rPr>
-          <w:sz w:val="24"/>
-          <w:szCs w:val="24"/>
-          <w:lang w:val="en-US"/>
-        </w:rPr>
-        <w:t xml:space="preserve"> contains the information needed about the light to perform the needed calculations, such as the lights direction, colour and position.</w:t>
+        <w:t xml:space="preserve">The </w:t>
+      </w:r>
+      <w:r>
+        <w:rPr>
+          <w:sz w:val="24"/>
+          <w:szCs w:val="24"/>
+          <w:lang w:val="en-US"/>
+        </w:rPr>
+        <w:t>third</w:t>
+      </w:r>
+      <w:r>
+        <w:rPr>
+          <w:sz w:val="24"/>
+          <w:szCs w:val="24"/>
+          <w:lang w:val="en-US"/>
+        </w:rPr>
+        <w:t xml:space="preserve"> improvement I made in the code was to add additional functions in the model class to setup all the information the graphics card needs to render a model, such as the pixel or vertex shader, the different states to use and the shader resources. </w:t>
       </w:r>
     </w:p>
     <w:p>
@@ -1562,33 +1640,30 @@
         </w:rPr>
         <w:t xml:space="preserve">Another improvement that I could </w:t>
       </w:r>
-      <w:proofErr w:type="gramStart"/>
-      <w:r>
-        <w:rPr>
-          <w:sz w:val="24"/>
-          <w:szCs w:val="24"/>
-          <w:lang w:val="en-US"/>
-        </w:rPr>
-        <w:t>of</w:t>
-      </w:r>
-      <w:proofErr w:type="gramEnd"/>
-      <w:r>
-        <w:rPr>
-          <w:sz w:val="24"/>
-          <w:szCs w:val="24"/>
-          <w:lang w:val="en-US"/>
-        </w:rPr>
-        <w:t xml:space="preserve"> made was improving the polygon effects around the wall openings to </w:t>
-      </w:r>
-    </w:p>
-    <w:p>
-      <w:pPr>
-        <w:rPr>
-          <w:sz w:val="24"/>
-          <w:szCs w:val="24"/>
-          <w:lang w:val="en-US"/>
-        </w:rPr>
-      </w:pPr>
+      <w:r>
+        <w:rPr>
+          <w:sz w:val="24"/>
+          <w:szCs w:val="24"/>
+          <w:lang w:val="en-US"/>
+        </w:rPr>
+        <w:t>have</w:t>
+      </w:r>
+      <w:r>
+        <w:rPr>
+          <w:sz w:val="24"/>
+          <w:szCs w:val="24"/>
+          <w:lang w:val="en-US"/>
+        </w:rPr>
+        <w:t xml:space="preserve"> m</w:t>
+      </w:r>
+      <w:r>
+        <w:rPr>
+          <w:sz w:val="24"/>
+          <w:szCs w:val="24"/>
+          <w:lang w:val="en-US"/>
+        </w:rPr>
+        <w:t xml:space="preserve">ade was implementing the depth-of-field post-processing effect as I already have the 2-pass Gaussian blur working, and I would only need to implement the focal length </w:t>
+      </w:r>
     </w:p>
     <w:sdt>
       <w:sdtPr>
@@ -1625,6 +1700,7 @@
             <w:p>
               <w:pPr>
                 <w:pStyle w:val="Bibliography"/>
+                <w:ind w:left="720" w:hanging="720"/>
                 <w:rPr>
                   <w:noProof/>
                   <w:sz w:val="24"/>
@@ -1646,7 +1722,7 @@
                   <w:noProof/>
                   <w:lang w:val="en-US"/>
                 </w:rPr>
-                <w:t xml:space="preserve">Shehata, O., 2015. </w:t>
+                <w:t xml:space="preserve">Admin. (2022, January 4). </w:t>
               </w:r>
               <w:r>
                 <w:rPr>
@@ -1655,30 +1731,14 @@
                   <w:noProof/>
                   <w:lang w:val="en-US"/>
                 </w:rPr>
-                <w:t xml:space="preserve">A Beginner's Guide to Coding Graphics Shaders. </w:t>
+                <w:t>What Is Post Processing In Games</w:t>
               </w:r>
               <w:r>
                 <w:rPr>
                   <w:noProof/>
                   <w:lang w:val="en-US"/>
                 </w:rPr>
-                <w:t xml:space="preserve">[Online] </w:t>
-              </w:r>
-              <w:r>
-                <w:rPr>
-                  <w:noProof/>
-                  <w:lang w:val="en-US"/>
-                </w:rPr>
-                <w:br/>
-                <w:t xml:space="preserve">Available at: </w:t>
-              </w:r>
-              <w:r>
-                <w:rPr>
-                  <w:noProof/>
-                  <w:u w:val="single"/>
-                  <w:lang w:val="en-US"/>
-                </w:rPr>
-                <w:t>https://gamedevelopment.tutsplus.com/tutorials/a-beginners-guide-to-coding-graphics-shaders--cms-23313</w:t>
+                <w:t>. Retrieved from QuestionFun: https://questionfun.com/what-is-post-processing-in-games/</w:t>
               </w:r>
             </w:p>
             <w:p>
@@ -2129,7 +2189,7 @@
   <w:abstractNum w:abstractNumId="3" w15:restartNumberingAfterBreak="0">
     <w:nsid w:val="3C2346BE"/>
     <w:multiLevelType w:val="hybridMultilevel"/>
-    <w:tmpl w:val="A0B0E690"/>
+    <w:tmpl w:val="3E943474"/>
     <w:lvl w:ilvl="0" w:tplc="08090001">
       <w:start w:val="1"/>
       <w:numFmt w:val="bullet"/>
@@ -2467,7 +2527,7 @@
   <w:abstractNum w:abstractNumId="6" w15:restartNumberingAfterBreak="0">
     <w:nsid w:val="5E761484"/>
     <w:multiLevelType w:val="hybridMultilevel"/>
-    <w:tmpl w:val="9D148864"/>
+    <w:tmpl w:val="A8044E44"/>
     <w:lvl w:ilvl="0" w:tplc="08090001">
       <w:start w:val="1"/>
       <w:numFmt w:val="bullet"/>
@@ -2577,25 +2637,25 @@
       </w:rPr>
     </w:lvl>
   </w:abstractNum>
-  <w:num w:numId="1">
+  <w:num w:numId="1" w16cid:durableId="1110903439">
     <w:abstractNumId w:val="1"/>
   </w:num>
-  <w:num w:numId="2">
+  <w:num w:numId="2" w16cid:durableId="1691100511">
     <w:abstractNumId w:val="5"/>
   </w:num>
-  <w:num w:numId="3">
+  <w:num w:numId="3" w16cid:durableId="890312597">
     <w:abstractNumId w:val="2"/>
   </w:num>
-  <w:num w:numId="4">
+  <w:num w:numId="4" w16cid:durableId="1665745800">
     <w:abstractNumId w:val="3"/>
   </w:num>
-  <w:num w:numId="5">
+  <w:num w:numId="5" w16cid:durableId="1651905853">
     <w:abstractNumId w:val="0"/>
   </w:num>
-  <w:num w:numId="6">
+  <w:num w:numId="6" w16cid:durableId="1226721707">
     <w:abstractNumId w:val="6"/>
   </w:num>
-  <w:num w:numId="7">
+  <w:num w:numId="7" w16cid:durableId="1495804927">
     <w:abstractNumId w:val="4"/>
   </w:num>
 </w:numbering>
@@ -3126,6 +3186,11 @@
     <w:uiPriority w:val="99"/>
     <w:rsid w:val="00A74D0B"/>
   </w:style>
+  <w:style w:type="character" w:customStyle="1" w:styleId="kqeaa">
+    <w:name w:val="kqeaa"/>
+    <w:basedOn w:val="DefaultParagraphFont"/>
+    <w:rsid w:val="00A53E22"/>
+  </w:style>
 </w:styles>
 </file>
 
@@ -3425,34 +3490,33 @@
 </file>
 
 <file path=customXml/item1.xml><?xml version="1.0" encoding="utf-8"?>
-<b:Sources xmlns:b="http://schemas.openxmlformats.org/officeDocument/2006/bibliography" xmlns="http://schemas.openxmlformats.org/officeDocument/2006/bibliography" SelectedStyle="\HarvardAnglia2008OfficeOnline.xsl" StyleName="Harvard - Anglia" Version="2008">
+<b:Sources xmlns:b="http://schemas.openxmlformats.org/officeDocument/2006/bibliography" xmlns="http://schemas.openxmlformats.org/officeDocument/2006/bibliography" SelectedStyle="/APASixthEditionOfficeOnline.xsl" StyleName="APA" Version="6">
   <b:Source>
-    <b:Tag>Oma15</b:Tag>
+    <b:Tag>Adm22</b:Tag>
     <b:SourceType>InternetSite</b:SourceType>
-    <b:Guid>{6584E0C5-D855-47AA-AD95-0438B8DE6ED7}</b:Guid>
-    <b:Title>A Beginner's Guide to Coding Graphics Shaders</b:Title>
-    <b:Year>2015</b:Year>
+    <b:Guid>{59E18076-F9CD-F449-8BDA-BA5070F175DC}</b:Guid>
+    <b:Title>What Is Post Processing In Games</b:Title>
+    <b:Year>2022</b:Year>
     <b:Author>
       <b:Author>
         <b:NameList>
           <b:Person>
-            <b:Last>Shehata</b:Last>
-            <b:First>Omar</b:First>
+            <b:Last>Admin</b:Last>
           </b:Person>
         </b:NameList>
       </b:Author>
     </b:Author>
-    <b:InternetSiteTitle>envatotuts+</b:InternetSiteTitle>
-    <b:Month>4</b:Month>
-    <b:Day>15</b:Day>
-    <b:URL>https://gamedevelopment.tutsplus.com/tutorials/a-beginners-guide-to-coding-graphics-shaders--cms-23313</b:URL>
+    <b:InternetSiteTitle>QuestionFun</b:InternetSiteTitle>
+    <b:URL>https://questionfun.com/what-is-post-processing-in-games/</b:URL>
+    <b:Month>January</b:Month>
+    <b:Day>4</b:Day>
     <b:RefOrder>1</b:RefOrder>
   </b:Source>
 </b:Sources>
 </file>
 
 <file path=customXml/itemProps1.xml><?xml version="1.0" encoding="utf-8"?>
-<ds:datastoreItem xmlns:ds="http://schemas.openxmlformats.org/officeDocument/2006/customXml" ds:itemID="{DDA24778-6BA4-8341-A206-4D314BC8A850}">
+<ds:datastoreItem xmlns:ds="http://schemas.openxmlformats.org/officeDocument/2006/customXml" ds:itemID="{3097A014-0EAC-DB43-8EDA-33762043E7D3}">
   <ds:schemaRefs>
     <ds:schemaRef ds:uri="http://schemas.openxmlformats.org/officeDocument/2006/bibliography"/>
   </ds:schemaRefs>

--- a/Implementation Report - Jonathan Mills.docx
+++ b/Implementation Report - Jonathan Mills.docx
@@ -153,7 +153,7 @@
           <w:szCs w:val="24"/>
           <w:lang w:val="en-US"/>
         </w:rPr>
-        <w:t>Post Processes</w:t>
+        <w:t>Post</w:t>
       </w:r>
       <w:r>
         <w:rPr>
@@ -163,7 +163,7 @@
           <w:szCs w:val="24"/>
           <w:lang w:val="en-US"/>
         </w:rPr>
-        <w:t xml:space="preserve"> </w:t>
+        <w:t>-</w:t>
       </w:r>
       <w:r>
         <w:rPr>
@@ -173,7 +173,7 @@
           <w:szCs w:val="24"/>
           <w:lang w:val="en-US"/>
         </w:rPr>
-        <w:t>with</w:t>
+        <w:t>Processes</w:t>
       </w:r>
       <w:r>
         <w:rPr>
@@ -183,6 +183,26 @@
           <w:szCs w:val="24"/>
           <w:lang w:val="en-US"/>
         </w:rPr>
+        <w:t xml:space="preserve"> </w:t>
+      </w:r>
+      <w:r>
+        <w:rPr>
+          <w:b/>
+          <w:bCs/>
+          <w:sz w:val="24"/>
+          <w:szCs w:val="24"/>
+          <w:lang w:val="en-US"/>
+        </w:rPr>
+        <w:t>with</w:t>
+      </w:r>
+      <w:r>
+        <w:rPr>
+          <w:b/>
+          <w:bCs/>
+          <w:sz w:val="24"/>
+          <w:szCs w:val="24"/>
+          <w:lang w:val="en-US"/>
+        </w:rPr>
         <w:t>in a graphics application</w:t>
       </w:r>
     </w:p>
@@ -215,7 +235,7 @@
           <w:rFonts w:eastAsia="Times New Roman" w:cstheme="minorHAnsi"/>
           <w:sz w:val="24"/>
           <w:szCs w:val="24"/>
-          <w:lang w:val="en-BH"/>
+          <w:lang/>
         </w:rPr>
         <w:t>Post-processing can quickly improve a game’s visuals with a variety of customizable filters. Some applications include adding realism to an outdoor environment with depth of field, or providing players feedback by flashing a screen red when they’re damaged</w:t>
       </w:r>
@@ -225,18 +245,19 @@
             <w:rFonts w:eastAsia="Times New Roman" w:cstheme="minorHAnsi"/>
             <w:sz w:val="24"/>
             <w:szCs w:val="24"/>
-            <w:lang w:val="en-BH"/>
+            <w:lang/>
           </w:rPr>
           <w:id w:val="152805215"/>
           <w:citation/>
         </w:sdtPr>
+        <w:sdtEndPr/>
         <w:sdtContent>
           <w:r>
             <w:rPr>
               <w:rFonts w:eastAsia="Times New Roman" w:cstheme="minorHAnsi"/>
               <w:sz w:val="24"/>
               <w:szCs w:val="24"/>
-              <w:lang w:val="en-BH"/>
+              <w:lang/>
             </w:rPr>
             <w:fldChar w:fldCharType="begin"/>
           </w:r>
@@ -253,7 +274,7 @@
               <w:rFonts w:eastAsia="Times New Roman" w:cstheme="minorHAnsi"/>
               <w:sz w:val="24"/>
               <w:szCs w:val="24"/>
-              <w:lang w:val="en-BH"/>
+              <w:lang/>
             </w:rPr>
             <w:fldChar w:fldCharType="separate"/>
           </w:r>
@@ -280,7 +301,7 @@
               <w:rFonts w:eastAsia="Times New Roman" w:cstheme="minorHAnsi"/>
               <w:sz w:val="24"/>
               <w:szCs w:val="24"/>
-              <w:lang w:val="en-BH"/>
+              <w:lang/>
             </w:rPr>
             <w:fldChar w:fldCharType="end"/>
           </w:r>
@@ -307,7 +328,7 @@
           <w:rFonts w:eastAsia="Times New Roman" w:cstheme="minorHAnsi"/>
           <w:sz w:val="24"/>
           <w:szCs w:val="24"/>
-          <w:lang w:val="en-BH"/>
+          <w:lang/>
         </w:rPr>
         <w:t>phenomena</w:t>
       </w:r>
@@ -368,7 +389,39 @@
           <w:szCs w:val="24"/>
           <w:lang w:val="en-US"/>
         </w:rPr>
-        <w:t>Vertical Colour Gradient Post Process</w:t>
+        <w:t xml:space="preserve">Vertical Colour Gradient </w:t>
+      </w:r>
+      <w:r>
+        <w:rPr>
+          <w:sz w:val="24"/>
+          <w:szCs w:val="24"/>
+          <w:lang w:val="en-US"/>
+        </w:rPr>
+        <w:t>p</w:t>
+      </w:r>
+      <w:r>
+        <w:rPr>
+          <w:sz w:val="24"/>
+          <w:szCs w:val="24"/>
+          <w:lang w:val="en-US"/>
+        </w:rPr>
+        <w:t>ost</w:t>
+      </w:r>
+      <w:r>
+        <w:rPr>
+          <w:sz w:val="24"/>
+          <w:szCs w:val="24"/>
+          <w:lang w:val="en-US"/>
+        </w:rPr>
+        <w:t>-p</w:t>
+      </w:r>
+      <w:r>
+        <w:rPr>
+          <w:sz w:val="24"/>
+          <w:szCs w:val="24"/>
+          <w:lang w:val="en-US"/>
+        </w:rPr>
+        <w:t>rocess</w:t>
       </w:r>
       <w:r>
         <w:rPr>
@@ -420,7 +473,23 @@
           <w:szCs w:val="24"/>
           <w:lang w:val="en-US"/>
         </w:rPr>
-        <w:t>Full-screen blur post process</w:t>
+        <w:t>Full-screen blur post</w:t>
+      </w:r>
+      <w:r>
+        <w:rPr>
+          <w:sz w:val="24"/>
+          <w:szCs w:val="24"/>
+          <w:lang w:val="en-US"/>
+        </w:rPr>
+        <w:t>-p</w:t>
+      </w:r>
+      <w:r>
+        <w:rPr>
+          <w:sz w:val="24"/>
+          <w:szCs w:val="24"/>
+          <w:lang w:val="en-US"/>
+        </w:rPr>
+        <w:t>rocess</w:t>
       </w:r>
       <w:r>
         <w:rPr>
@@ -450,7 +519,39 @@
           <w:szCs w:val="24"/>
           <w:lang w:val="en-US"/>
         </w:rPr>
-        <w:t>The first Blur post processing effect that was implemented was done through down-sampling the scene to a texture that was a ¼ the size of the original texture. This new texture was then rendered again to a new texture that was the original size</w:t>
+        <w:t>The first Blur post</w:t>
+      </w:r>
+      <w:r>
+        <w:rPr>
+          <w:sz w:val="24"/>
+          <w:szCs w:val="24"/>
+          <w:lang w:val="en-US"/>
+        </w:rPr>
+        <w:t>-</w:t>
+      </w:r>
+      <w:r>
+        <w:rPr>
+          <w:sz w:val="24"/>
+          <w:szCs w:val="24"/>
+          <w:lang w:val="en-US"/>
+        </w:rPr>
+        <w:t xml:space="preserve">processing effect that was implemented was done through </w:t>
+      </w:r>
+      <w:r>
+        <w:rPr>
+          <w:sz w:val="24"/>
+          <w:szCs w:val="24"/>
+          <w:lang w:val="en-US"/>
+        </w:rPr>
+        <w:t>down sampling</w:t>
+      </w:r>
+      <w:r>
+        <w:rPr>
+          <w:sz w:val="24"/>
+          <w:szCs w:val="24"/>
+          <w:lang w:val="en-US"/>
+        </w:rPr>
+        <w:t xml:space="preserve"> the scene to a texture that was a ¼ the size of the original texture. This new texture was then rendered again to a new texture that was the original size</w:t>
       </w:r>
       <w:r>
         <w:rPr>
@@ -488,7 +589,39 @@
           <w:szCs w:val="24"/>
           <w:lang w:val="en-US"/>
         </w:rPr>
-        <w:t>Full-screen Underwater Post Process</w:t>
+        <w:t xml:space="preserve">Full-screen Underwater </w:t>
+      </w:r>
+      <w:r>
+        <w:rPr>
+          <w:sz w:val="24"/>
+          <w:szCs w:val="24"/>
+          <w:lang w:val="en-US"/>
+        </w:rPr>
+        <w:t>p</w:t>
+      </w:r>
+      <w:r>
+        <w:rPr>
+          <w:sz w:val="24"/>
+          <w:szCs w:val="24"/>
+          <w:lang w:val="en-US"/>
+        </w:rPr>
+        <w:t>ost</w:t>
+      </w:r>
+      <w:r>
+        <w:rPr>
+          <w:sz w:val="24"/>
+          <w:szCs w:val="24"/>
+          <w:lang w:val="en-US"/>
+        </w:rPr>
+        <w:t>-p</w:t>
+      </w:r>
+      <w:r>
+        <w:rPr>
+          <w:sz w:val="24"/>
+          <w:szCs w:val="24"/>
+          <w:lang w:val="en-US"/>
+        </w:rPr>
+        <w:t>rocess</w:t>
       </w:r>
     </w:p>
     <w:p>
@@ -616,15 +749,39 @@
           <w:szCs w:val="24"/>
           <w:lang w:val="en-US"/>
         </w:rPr>
-        <w:t xml:space="preserve">Linear interpolation between the two colours. With this colour value I then converted it to HSL </w:t>
-      </w:r>
-      <w:r>
-        <w:rPr>
-          <w:sz w:val="24"/>
-          <w:szCs w:val="24"/>
-          <w:lang w:val="en-US"/>
-        </w:rPr>
-        <w:t>using the pseudo-code from week 1 of the Graphics module. With this new HSL value I added a timer divided by 10 to get a gradual changing effect. The updated HSL value is then converted back to RGB (as shaders output in the range 0-1) to get the final colour of the pixel.</w:t>
+        <w:t xml:space="preserve">Linear interpolation between the two colours. With this colour value I then converted it to </w:t>
+      </w:r>
+      <w:r>
+        <w:rPr>
+          <w:sz w:val="24"/>
+          <w:szCs w:val="24"/>
+          <w:lang w:val="en-US"/>
+        </w:rPr>
+        <w:t xml:space="preserve">the equivalent </w:t>
+      </w:r>
+      <w:r>
+        <w:rPr>
+          <w:sz w:val="24"/>
+          <w:szCs w:val="24"/>
+          <w:lang w:val="en-US"/>
+        </w:rPr>
+        <w:t>HSL</w:t>
+      </w:r>
+      <w:r>
+        <w:rPr>
+          <w:sz w:val="24"/>
+          <w:szCs w:val="24"/>
+          <w:lang w:val="en-US"/>
+        </w:rPr>
+        <w:t xml:space="preserve"> value</w:t>
+      </w:r>
+      <w:r>
+        <w:rPr>
+          <w:sz w:val="24"/>
+          <w:szCs w:val="24"/>
+          <w:lang w:val="en-US"/>
+        </w:rPr>
+        <w:t>. With this new HSL value I added a timer divided by 10 to get a gradual changing effect. The updated HSL value is then converted back to RGB (as shaders output in the range 0-1) to get the final colour of the pixel.</w:t>
       </w:r>
     </w:p>
     <w:p>
@@ -709,13 +866,17 @@
     <w:p>
       <w:pPr>
         <w:rPr>
-          <w:sz w:val="24"/>
-          <w:szCs w:val="24"/>
-          <w:lang w:val="en-US"/>
-        </w:rPr>
-      </w:pPr>
-      <w:r>
-        <w:rPr>
+          <w:b/>
+          <w:bCs/>
+          <w:sz w:val="24"/>
+          <w:szCs w:val="24"/>
+          <w:lang w:val="en-US"/>
+        </w:rPr>
+      </w:pPr>
+      <w:r>
+        <w:rPr>
+          <w:b/>
+          <w:bCs/>
           <w:sz w:val="24"/>
           <w:szCs w:val="24"/>
           <w:lang w:val="en-US"/>
@@ -724,6 +885,8 @@
       </w:r>
       <w:r>
         <w:rPr>
+          <w:b/>
+          <w:bCs/>
           <w:sz w:val="24"/>
           <w:szCs w:val="24"/>
           <w:lang w:val="en-US"/>
@@ -732,6 +895,8 @@
       </w:r>
       <w:r>
         <w:rPr>
+          <w:b/>
+          <w:bCs/>
           <w:sz w:val="24"/>
           <w:szCs w:val="24"/>
           <w:lang w:val="en-US"/>
@@ -758,7 +923,23 @@
           <w:szCs w:val="24"/>
           <w:lang w:val="en-US"/>
         </w:rPr>
-        <w:t>Saturation Post</w:t>
+        <w:t xml:space="preserve">Saturation </w:t>
+      </w:r>
+      <w:r>
+        <w:rPr>
+          <w:sz w:val="24"/>
+          <w:szCs w:val="24"/>
+          <w:lang w:val="en-US"/>
+        </w:rPr>
+        <w:t>p</w:t>
+      </w:r>
+      <w:r>
+        <w:rPr>
+          <w:sz w:val="24"/>
+          <w:szCs w:val="24"/>
+          <w:lang w:val="en-US"/>
+        </w:rPr>
+        <w:t>ost</w:t>
       </w:r>
       <w:r>
         <w:rPr>
@@ -774,7 +955,15 @@
           <w:szCs w:val="24"/>
           <w:lang w:val="en-US"/>
         </w:rPr>
-        <w:t>Process</w:t>
+        <w:t>p</w:t>
+      </w:r>
+      <w:r>
+        <w:rPr>
+          <w:sz w:val="24"/>
+          <w:szCs w:val="24"/>
+          <w:lang w:val="en-US"/>
+        </w:rPr>
+        <w:t>rocess</w:t>
       </w:r>
     </w:p>
     <w:p>
@@ -796,7 +985,23 @@
           <w:szCs w:val="24"/>
           <w:lang w:val="en-US"/>
         </w:rPr>
-        <w:t xml:space="preserve">The saturation post process was done by getting the luminance value of the current pixel using the dot product of the current pixels colour and a set of user defined weights. A new colour value is calculated by performing a linear interpolation between these two values along a value that can be chosen by the user. </w:t>
+        <w:t>The saturation post</w:t>
+      </w:r>
+      <w:r>
+        <w:rPr>
+          <w:sz w:val="24"/>
+          <w:szCs w:val="24"/>
+          <w:lang w:val="en-US"/>
+        </w:rPr>
+        <w:t>-</w:t>
+      </w:r>
+      <w:r>
+        <w:rPr>
+          <w:sz w:val="24"/>
+          <w:szCs w:val="24"/>
+          <w:lang w:val="en-US"/>
+        </w:rPr>
+        <w:t xml:space="preserve">process was done by getting the luminance value of the current pixel using the dot product of the current pixels colour and a set of user defined weights. A new colour value is calculated by performing a linear interpolation between these two values along a value that can be chosen by the user. </w:t>
       </w:r>
       <w:r>
         <w:rPr>
@@ -869,7 +1074,15 @@
           <w:szCs w:val="24"/>
           <w:lang w:val="en-US"/>
         </w:rPr>
-        <w:t>Post</w:t>
+        <w:t>p</w:t>
+      </w:r>
+      <w:r>
+        <w:rPr>
+          <w:sz w:val="24"/>
+          <w:szCs w:val="24"/>
+          <w:lang w:val="en-US"/>
+        </w:rPr>
+        <w:t>ost</w:t>
       </w:r>
       <w:r>
         <w:rPr>
@@ -885,7 +1098,15 @@
           <w:szCs w:val="24"/>
           <w:lang w:val="en-US"/>
         </w:rPr>
-        <w:t>Process</w:t>
+        <w:t>p</w:t>
+      </w:r>
+      <w:r>
+        <w:rPr>
+          <w:sz w:val="24"/>
+          <w:szCs w:val="24"/>
+          <w:lang w:val="en-US"/>
+        </w:rPr>
+        <w:t>rocess</w:t>
       </w:r>
     </w:p>
     <w:p>
@@ -972,7 +1193,23 @@
           <w:szCs w:val="24"/>
           <w:lang w:val="en-US"/>
         </w:rPr>
-        <w:t>Fisheye Post</w:t>
+        <w:t xml:space="preserve">Fisheye </w:t>
+      </w:r>
+      <w:r>
+        <w:rPr>
+          <w:sz w:val="24"/>
+          <w:szCs w:val="24"/>
+          <w:lang w:val="en-US"/>
+        </w:rPr>
+        <w:t>p</w:t>
+      </w:r>
+      <w:r>
+        <w:rPr>
+          <w:sz w:val="24"/>
+          <w:szCs w:val="24"/>
+          <w:lang w:val="en-US"/>
+        </w:rPr>
+        <w:t>ost</w:t>
       </w:r>
       <w:r>
         <w:rPr>
@@ -988,7 +1225,15 @@
           <w:szCs w:val="24"/>
           <w:lang w:val="en-US"/>
         </w:rPr>
-        <w:t>Process</w:t>
+        <w:t>p</w:t>
+      </w:r>
+      <w:r>
+        <w:rPr>
+          <w:sz w:val="24"/>
+          <w:szCs w:val="24"/>
+          <w:lang w:val="en-US"/>
+        </w:rPr>
+        <w:t>rocess</w:t>
       </w:r>
     </w:p>
     <w:p>
@@ -1084,7 +1329,23 @@
           <w:szCs w:val="24"/>
           <w:lang w:val="en-US"/>
         </w:rPr>
-        <w:t>Distort Post</w:t>
+        <w:t xml:space="preserve">Distort </w:t>
+      </w:r>
+      <w:r>
+        <w:rPr>
+          <w:sz w:val="24"/>
+          <w:szCs w:val="24"/>
+          <w:lang w:val="en-US"/>
+        </w:rPr>
+        <w:t>p</w:t>
+      </w:r>
+      <w:r>
+        <w:rPr>
+          <w:sz w:val="24"/>
+          <w:szCs w:val="24"/>
+          <w:lang w:val="en-US"/>
+        </w:rPr>
+        <w:t>ost</w:t>
       </w:r>
       <w:r>
         <w:rPr>
@@ -1100,7 +1361,15 @@
           <w:szCs w:val="24"/>
           <w:lang w:val="en-US"/>
         </w:rPr>
-        <w:t>Process</w:t>
+        <w:t>p</w:t>
+      </w:r>
+      <w:r>
+        <w:rPr>
+          <w:sz w:val="24"/>
+          <w:szCs w:val="24"/>
+          <w:lang w:val="en-US"/>
+        </w:rPr>
+        <w:t>rocess</w:t>
       </w:r>
     </w:p>
     <w:p>
@@ -1160,7 +1429,39 @@
           <w:szCs w:val="24"/>
           <w:lang w:val="en-US"/>
         </w:rPr>
-        <w:t>Grey Noise Post-Process</w:t>
+        <w:t xml:space="preserve">Grey Noise </w:t>
+      </w:r>
+      <w:r>
+        <w:rPr>
+          <w:sz w:val="24"/>
+          <w:szCs w:val="24"/>
+          <w:lang w:val="en-US"/>
+        </w:rPr>
+        <w:t>p</w:t>
+      </w:r>
+      <w:r>
+        <w:rPr>
+          <w:sz w:val="24"/>
+          <w:szCs w:val="24"/>
+          <w:lang w:val="en-US"/>
+        </w:rPr>
+        <w:t>ost-</w:t>
+      </w:r>
+      <w:r>
+        <w:rPr>
+          <w:sz w:val="24"/>
+          <w:szCs w:val="24"/>
+          <w:lang w:val="en-US"/>
+        </w:rPr>
+        <w:t>p</w:t>
+      </w:r>
+      <w:r>
+        <w:rPr>
+          <w:sz w:val="24"/>
+          <w:szCs w:val="24"/>
+          <w:lang w:val="en-US"/>
+        </w:rPr>
+        <w:t>rocess</w:t>
       </w:r>
     </w:p>
     <w:p>
@@ -1196,18 +1497,42 @@
     <w:p>
       <w:pPr>
         <w:rPr>
-          <w:sz w:val="24"/>
-          <w:szCs w:val="24"/>
-          <w:lang w:val="en-US"/>
-        </w:rPr>
-      </w:pPr>
-      <w:r>
-        <w:rPr>
-          <w:sz w:val="24"/>
-          <w:szCs w:val="24"/>
-          <w:lang w:val="en-US"/>
-        </w:rPr>
-        <w:t xml:space="preserve">Advanced Post-processes </w:t>
+          <w:b/>
+          <w:bCs/>
+          <w:sz w:val="24"/>
+          <w:szCs w:val="24"/>
+          <w:lang w:val="en-US"/>
+        </w:rPr>
+      </w:pPr>
+      <w:r>
+        <w:rPr>
+          <w:b/>
+          <w:bCs/>
+          <w:sz w:val="24"/>
+          <w:szCs w:val="24"/>
+          <w:lang w:val="en-US"/>
+        </w:rPr>
+        <w:t xml:space="preserve">Advanced </w:t>
+      </w:r>
+      <w:r>
+        <w:rPr>
+          <w:b/>
+          <w:bCs/>
+          <w:sz w:val="24"/>
+          <w:szCs w:val="24"/>
+          <w:lang w:val="en-US"/>
+        </w:rPr>
+        <w:t>p</w:t>
+      </w:r>
+      <w:r>
+        <w:rPr>
+          <w:b/>
+          <w:bCs/>
+          <w:sz w:val="24"/>
+          <w:szCs w:val="24"/>
+          <w:lang w:val="en-US"/>
+        </w:rPr>
+        <w:t xml:space="preserve">ost-processes </w:t>
       </w:r>
     </w:p>
     <w:p>
@@ -1350,14 +1675,24 @@
     </w:p>
     <w:p>
       <w:pPr>
-        <w:pStyle w:val="ListParagraph"/>
-        <w:ind w:left="2160"/>
-        <w:rPr>
-          <w:sz w:val="24"/>
-          <w:szCs w:val="24"/>
-          <w:lang w:val="en-US"/>
-        </w:rPr>
-      </w:pPr>
+        <w:rPr>
+          <w:b/>
+          <w:bCs/>
+          <w:sz w:val="24"/>
+          <w:szCs w:val="24"/>
+          <w:lang w:val="en-US"/>
+        </w:rPr>
+      </w:pPr>
+      <w:r>
+        <w:rPr>
+          <w:b/>
+          <w:bCs/>
+          <w:sz w:val="24"/>
+          <w:szCs w:val="24"/>
+          <w:lang w:val="en-US"/>
+        </w:rPr>
+        <w:t>Improvements or extensions that I could make:</w:t>
+      </w:r>
     </w:p>
     <w:p>
       <w:pPr>
@@ -1378,31 +1713,182 @@
           <w:szCs w:val="24"/>
           <w:lang w:val="en-US"/>
         </w:rPr>
-        <w:t>Improvements</w:t>
-      </w:r>
-      <w:r>
-        <w:rPr>
-          <w:sz w:val="24"/>
-          <w:szCs w:val="24"/>
-          <w:lang w:val="en-US"/>
-        </w:rPr>
-        <w:t xml:space="preserve"> to the</w:t>
-      </w:r>
-      <w:r>
-        <w:rPr>
-          <w:sz w:val="24"/>
-          <w:szCs w:val="24"/>
-          <w:lang w:val="en-US"/>
-        </w:rPr>
-        <w:t xml:space="preserve"> Code to add </w:t>
-      </w:r>
-      <w:r>
-        <w:rPr>
-          <w:sz w:val="24"/>
-          <w:szCs w:val="24"/>
-          <w:lang w:val="en-US"/>
-        </w:rPr>
-        <w:t>flexibility.</w:t>
+        <w:t xml:space="preserve">One improvement that I could make would be </w:t>
+      </w:r>
+      <w:r>
+        <w:rPr>
+          <w:sz w:val="24"/>
+          <w:szCs w:val="24"/>
+          <w:lang w:val="en-US"/>
+        </w:rPr>
+        <w:t xml:space="preserve">the optimization of rendering to textures, this could be done through </w:t>
+      </w:r>
+      <w:r>
+        <w:rPr>
+          <w:sz w:val="24"/>
+          <w:szCs w:val="24"/>
+          <w:lang w:val="en-US"/>
+        </w:rPr>
+        <w:t xml:space="preserve">removing unnecessary rendering </w:t>
+      </w:r>
+      <w:r>
+        <w:rPr>
+          <w:sz w:val="24"/>
+          <w:szCs w:val="24"/>
+          <w:lang w:val="en-US"/>
+        </w:rPr>
+        <w:t>of the scene to a different texture</w:t>
+      </w:r>
+      <w:r>
+        <w:rPr>
+          <w:sz w:val="24"/>
+          <w:szCs w:val="24"/>
+          <w:lang w:val="en-US"/>
+        </w:rPr>
+        <w:t xml:space="preserve"> between the post-processing stages of rendering. </w:t>
+      </w:r>
+    </w:p>
+    <w:p>
+      <w:pPr>
+        <w:pStyle w:val="ListParagraph"/>
+        <w:numPr>
+          <w:ilvl w:val="0"/>
+          <w:numId w:val="4"/>
+        </w:numPr>
+        <w:rPr>
+          <w:sz w:val="24"/>
+          <w:szCs w:val="24"/>
+          <w:lang w:val="en-US"/>
+        </w:rPr>
+      </w:pPr>
+      <w:r>
+        <w:rPr>
+          <w:sz w:val="24"/>
+          <w:szCs w:val="24"/>
+          <w:lang w:val="en-US"/>
+        </w:rPr>
+        <w:t xml:space="preserve">Another improvement that I could </w:t>
+      </w:r>
+      <w:r>
+        <w:rPr>
+          <w:sz w:val="24"/>
+          <w:szCs w:val="24"/>
+          <w:lang w:val="en-US"/>
+        </w:rPr>
+        <w:t>have</w:t>
+      </w:r>
+      <w:r>
+        <w:rPr>
+          <w:sz w:val="24"/>
+          <w:szCs w:val="24"/>
+          <w:lang w:val="en-US"/>
+        </w:rPr>
+        <w:t xml:space="preserve"> m</w:t>
+      </w:r>
+      <w:r>
+        <w:rPr>
+          <w:sz w:val="24"/>
+          <w:szCs w:val="24"/>
+          <w:lang w:val="en-US"/>
+        </w:rPr>
+        <w:t xml:space="preserve">ade was implementing the depth-of-field post-processing effect as I already have the 2-pass Gaussian blur working, and I would only need to implement the focal length </w:t>
+      </w:r>
+    </w:p>
+    <w:p>
+      <w:pPr>
+        <w:pStyle w:val="ListParagraph"/>
+        <w:numPr>
+          <w:ilvl w:val="0"/>
+          <w:numId w:val="4"/>
+        </w:numPr>
+        <w:rPr>
+          <w:sz w:val="24"/>
+          <w:szCs w:val="24"/>
+          <w:lang w:val="en-US"/>
+        </w:rPr>
+      </w:pPr>
+      <w:r>
+        <w:rPr>
+          <w:sz w:val="24"/>
+          <w:szCs w:val="24"/>
+          <w:lang w:val="en-US"/>
+        </w:rPr>
+        <w:lastRenderedPageBreak/>
+        <w:t>The third improvement that I would like to have done was fixing the rendering of the polygon post</w:t>
+      </w:r>
+      <w:r>
+        <w:rPr>
+          <w:sz w:val="24"/>
+          <w:szCs w:val="24"/>
+          <w:lang w:val="en-US"/>
+        </w:rPr>
+        <w:t>-process</w:t>
+      </w:r>
+      <w:r>
+        <w:rPr>
+          <w:sz w:val="24"/>
+          <w:szCs w:val="24"/>
+          <w:lang w:val="en-US"/>
+        </w:rPr>
+        <w:t xml:space="preserve"> effects. During the development of this assignment </w:t>
+      </w:r>
+      <w:r>
+        <w:rPr>
+          <w:sz w:val="24"/>
+          <w:szCs w:val="24"/>
+          <w:lang w:val="en-US"/>
+        </w:rPr>
+        <w:t>the</w:t>
+      </w:r>
+      <w:r>
+        <w:rPr>
+          <w:sz w:val="24"/>
+          <w:szCs w:val="24"/>
+          <w:lang w:val="en-US"/>
+        </w:rPr>
+        <w:t xml:space="preserve"> polygons began rendering over every other object in the scene, and I tried to fix it within the time period while working on the other post</w:t>
+      </w:r>
+      <w:r>
+        <w:rPr>
+          <w:sz w:val="24"/>
+          <w:szCs w:val="24"/>
+          <w:lang w:val="en-US"/>
+        </w:rPr>
+        <w:t>-</w:t>
+      </w:r>
+      <w:r>
+        <w:rPr>
+          <w:sz w:val="24"/>
+          <w:szCs w:val="24"/>
+          <w:lang w:val="en-US"/>
+        </w:rPr>
+        <w:t>processes. In the end I decided to leave it be to instead focus on the post-process effects themselves.</w:t>
+      </w:r>
+    </w:p>
+    <w:p>
+      <w:pPr>
+        <w:rPr>
+          <w:sz w:val="24"/>
+          <w:szCs w:val="24"/>
+          <w:lang w:val="en-US"/>
+        </w:rPr>
+      </w:pPr>
+    </w:p>
+    <w:p>
+      <w:pPr>
+        <w:rPr>
+          <w:sz w:val="24"/>
+          <w:szCs w:val="24"/>
+          <w:lang w:val="en-US"/>
+        </w:rPr>
+      </w:pPr>
+      <w:r>
+        <w:rPr>
+          <w:sz w:val="24"/>
+          <w:szCs w:val="24"/>
+          <w:lang w:val="en-US"/>
+        </w:rPr>
+        <w:t>Improvements to the Code to add flexibility.</w:t>
       </w:r>
     </w:p>
     <w:p>
@@ -1424,55 +1910,25 @@
           <w:szCs w:val="24"/>
           <w:lang w:val="en-US"/>
         </w:rPr>
-        <w:t xml:space="preserve">The </w:t>
-      </w:r>
-      <w:r>
-        <w:rPr>
-          <w:sz w:val="24"/>
-          <w:szCs w:val="24"/>
-          <w:lang w:val="en-US"/>
-        </w:rPr>
-        <w:t xml:space="preserve">First improvement </w:t>
-      </w:r>
-      <w:r>
-        <w:rPr>
-          <w:sz w:val="24"/>
-          <w:szCs w:val="24"/>
-          <w:lang w:val="en-US"/>
-        </w:rPr>
-        <w:t xml:space="preserve">I implemented was to restructure the file and code to be run through a system class that would control everything, this system class would then create a </w:t>
-      </w:r>
-      <w:r>
-        <w:rPr>
-          <w:sz w:val="24"/>
-          <w:szCs w:val="24"/>
-          <w:lang w:val="en-US"/>
-        </w:rPr>
-        <w:t>post-Processing</w:t>
-      </w:r>
-      <w:r>
-        <w:rPr>
-          <w:sz w:val="24"/>
-          <w:szCs w:val="24"/>
-          <w:lang w:val="en-US"/>
-        </w:rPr>
-        <w:t xml:space="preserve"> scene through a </w:t>
-      </w:r>
-      <w:r>
-        <w:rPr>
-          <w:sz w:val="24"/>
-          <w:szCs w:val="24"/>
-          <w:lang w:val="en-US"/>
-        </w:rPr>
-        <w:t>DirectX</w:t>
-      </w:r>
-      <w:r>
-        <w:rPr>
-          <w:sz w:val="24"/>
-          <w:szCs w:val="24"/>
-          <w:lang w:val="en-US"/>
-        </w:rPr>
-        <w:t xml:space="preserve"> window. To help with the restructuring of the code, I implemented a premake file to allow for more flexibility to the creation of the visual studio solution  </w:t>
+        <w:t xml:space="preserve">The First improvement I implemented was to restructure the file and code to be run through a system class that would control everything, this system class would then create a post-Processing scene through a DirectX window. To help with the restructuring of the code, I implemented a </w:t>
+      </w:r>
+      <w:proofErr w:type="spellStart"/>
+      <w:r>
+        <w:rPr>
+          <w:sz w:val="24"/>
+          <w:szCs w:val="24"/>
+          <w:lang w:val="en-US"/>
+        </w:rPr>
+        <w:t>premake</w:t>
+      </w:r>
+      <w:proofErr w:type="spellEnd"/>
+      <w:r>
+        <w:rPr>
+          <w:sz w:val="24"/>
+          <w:szCs w:val="24"/>
+          <w:lang w:val="en-US"/>
+        </w:rPr>
+        <w:t xml:space="preserve"> file to allow for more flexibility to the creation of the visual studio solution  </w:t>
       </w:r>
     </w:p>
     <w:p>
@@ -1494,16 +1950,7 @@
           <w:szCs w:val="24"/>
           <w:lang w:val="en-US"/>
         </w:rPr>
-        <w:t xml:space="preserve">The second improvement I implemented was to create a class for the 2D textures that the rendering pipeline could render the scene to. This hugely </w:t>
-      </w:r>
-      <w:r>
-        <w:rPr>
-          <w:sz w:val="24"/>
-          <w:szCs w:val="24"/>
-          <w:lang w:val="en-US"/>
-        </w:rPr>
-        <w:lastRenderedPageBreak/>
-        <w:t>increased code readability and allowed for the setting of the render target to be done through the class.</w:t>
+        <w:t>The second improvement I implemented was to create a class for the 2D textures that the rendering pipeline could render the scene to. This hugely increased code readability and allowed for the setting of the render target to be done through the class.</w:t>
       </w:r>
     </w:p>
     <w:p>
@@ -1525,145 +1972,17 @@
           <w:szCs w:val="24"/>
           <w:lang w:val="en-US"/>
         </w:rPr>
-        <w:t xml:space="preserve">The </w:t>
-      </w:r>
-      <w:r>
-        <w:rPr>
-          <w:sz w:val="24"/>
-          <w:szCs w:val="24"/>
-          <w:lang w:val="en-US"/>
-        </w:rPr>
-        <w:t>third</w:t>
-      </w:r>
-      <w:r>
-        <w:rPr>
-          <w:sz w:val="24"/>
-          <w:szCs w:val="24"/>
-          <w:lang w:val="en-US"/>
-        </w:rPr>
-        <w:t xml:space="preserve"> improvement I made in the code was to add additional functions in the model class to setup all the information the graphics card needs to render a model, such as the pixel or vertex shader, the different states to use and the shader resources. </w:t>
-      </w:r>
-    </w:p>
-    <w:p>
-      <w:pPr>
-        <w:rPr>
-          <w:b/>
-          <w:bCs/>
-          <w:sz w:val="24"/>
-          <w:szCs w:val="24"/>
-          <w:lang w:val="en-US"/>
-        </w:rPr>
-      </w:pPr>
-      <w:r>
-        <w:rPr>
-          <w:b/>
-          <w:bCs/>
-          <w:sz w:val="24"/>
-          <w:szCs w:val="24"/>
-          <w:lang w:val="en-US"/>
-        </w:rPr>
-        <w:t>Improvements or extensions that I could make:</w:t>
-      </w:r>
-    </w:p>
-    <w:p>
-      <w:pPr>
-        <w:pStyle w:val="ListParagraph"/>
-        <w:numPr>
-          <w:ilvl w:val="0"/>
-          <w:numId w:val="4"/>
-        </w:numPr>
-        <w:rPr>
-          <w:sz w:val="24"/>
-          <w:szCs w:val="24"/>
-          <w:lang w:val="en-US"/>
-        </w:rPr>
-      </w:pPr>
-      <w:r>
-        <w:rPr>
-          <w:sz w:val="24"/>
-          <w:szCs w:val="24"/>
-          <w:lang w:val="en-US"/>
-        </w:rPr>
-        <w:t xml:space="preserve">One improvement that I could make would be </w:t>
-      </w:r>
-      <w:r>
-        <w:rPr>
-          <w:sz w:val="24"/>
-          <w:szCs w:val="24"/>
-          <w:lang w:val="en-US"/>
-        </w:rPr>
-        <w:t xml:space="preserve">the optimization of rendering to textures, this could be done through </w:t>
-      </w:r>
-      <w:r>
-        <w:rPr>
-          <w:sz w:val="24"/>
-          <w:szCs w:val="24"/>
-          <w:lang w:val="en-US"/>
-        </w:rPr>
-        <w:t xml:space="preserve">removing unnecessary rendering </w:t>
-      </w:r>
-      <w:r>
-        <w:rPr>
-          <w:sz w:val="24"/>
-          <w:szCs w:val="24"/>
-          <w:lang w:val="en-US"/>
-        </w:rPr>
-        <w:t>of the scene to a different texture</w:t>
-      </w:r>
-      <w:r>
-        <w:rPr>
-          <w:sz w:val="24"/>
-          <w:szCs w:val="24"/>
-          <w:lang w:val="en-US"/>
-        </w:rPr>
-        <w:t xml:space="preserve"> between the post-processing stages of rendering. </w:t>
-      </w:r>
-    </w:p>
-    <w:p>
-      <w:pPr>
-        <w:pStyle w:val="ListParagraph"/>
-        <w:numPr>
-          <w:ilvl w:val="0"/>
-          <w:numId w:val="4"/>
-        </w:numPr>
-        <w:rPr>
-          <w:sz w:val="24"/>
-          <w:szCs w:val="24"/>
-          <w:lang w:val="en-US"/>
-        </w:rPr>
-      </w:pPr>
-      <w:r>
-        <w:rPr>
-          <w:sz w:val="24"/>
-          <w:szCs w:val="24"/>
-          <w:lang w:val="en-US"/>
-        </w:rPr>
-        <w:t xml:space="preserve">Another improvement that I could </w:t>
-      </w:r>
-      <w:r>
-        <w:rPr>
-          <w:sz w:val="24"/>
-          <w:szCs w:val="24"/>
-          <w:lang w:val="en-US"/>
-        </w:rPr>
-        <w:t>have</w:t>
-      </w:r>
-      <w:r>
-        <w:rPr>
-          <w:sz w:val="24"/>
-          <w:szCs w:val="24"/>
-          <w:lang w:val="en-US"/>
-        </w:rPr>
-        <w:t xml:space="preserve"> m</w:t>
-      </w:r>
-      <w:r>
-        <w:rPr>
-          <w:sz w:val="24"/>
-          <w:szCs w:val="24"/>
-          <w:lang w:val="en-US"/>
-        </w:rPr>
-        <w:t xml:space="preserve">ade was implementing the depth-of-field post-processing effect as I already have the 2-pass Gaussian blur working, and I would only need to implement the focal length </w:t>
-      </w:r>
+        <w:t xml:space="preserve">The third improvement I made in the code was to add additional functions in the model class to setup all the information the graphics card needs to render a model, such as the pixel or vertex shader, the different states to use and the shader resources. </w:t>
+      </w:r>
+    </w:p>
+    <w:p>
+      <w:pPr>
+        <w:rPr>
+          <w:sz w:val="24"/>
+          <w:szCs w:val="24"/>
+          <w:lang w:val="en-US"/>
+        </w:rPr>
+      </w:pPr>
     </w:p>
     <w:sdt>
       <w:sdtPr>
